--- a/CS465-Security/Notes CS 465.docx
+++ b/CS465-Security/Notes CS 465.docx
@@ -882,28 +882,189 @@
       <w:proofErr w:type="spellEnd"/>
       <w:proofErr w:type="gramEnd"/>
       <w:r>
-        <w:t xml:space="preserve">) such that H(x) = H(y) (strong collision resistance) x != </w:t>
-      </w:r>
+        <w:t>) such that H(x) = H(y) (strong collision resistance) x != y</w:t>
+      </w:r>
+    </w:p>
+    <w:p>
+      <w:pPr>
+        <w:pStyle w:val="NoteLevel1"/>
+        <w:pBdr>
+          <w:bottom w:val="single" w:sz="6" w:space="1" w:color="auto"/>
+        </w:pBdr>
+      </w:pPr>
+    </w:p>
+    <w:p>
+      <w:pPr>
+        <w:pStyle w:val="NoteLevel1"/>
+      </w:pPr>
+    </w:p>
+    <w:p>
+      <w:pPr>
+        <w:pStyle w:val="NoteLevel1"/>
+      </w:pPr>
+      <w:r>
+        <w:t>CBC – Is the most common mode of systems</w:t>
+      </w:r>
+    </w:p>
+    <w:p>
+      <w:pPr>
+        <w:pStyle w:val="NoteLevel1"/>
+      </w:pPr>
+      <w:r>
+        <w:t>* How does AES provide integrity?</w:t>
+      </w:r>
+    </w:p>
+    <w:p>
+      <w:pPr>
+        <w:pStyle w:val="NoteLevel2"/>
+      </w:pPr>
+      <w:r>
+        <w:t>No not really</w:t>
+      </w:r>
+    </w:p>
+    <w:p>
+      <w:pPr>
+        <w:pStyle w:val="NoteLevel2"/>
+      </w:pPr>
+      <w:r>
+        <w:t xml:space="preserve">It is </w:t>
+      </w:r>
+      <w:proofErr w:type="spellStart"/>
+      <w:r>
+        <w:t>ment</w:t>
+      </w:r>
+      <w:proofErr w:type="spellEnd"/>
+      <w:r>
+        <w:t xml:space="preserve"> to provide confidentiality</w:t>
+      </w:r>
+    </w:p>
+    <w:p>
+      <w:pPr>
+        <w:pStyle w:val="NoteLevel1"/>
+      </w:pPr>
+    </w:p>
+    <w:p>
+      <w:pPr>
+        <w:pStyle w:val="NoteLevel1"/>
+      </w:pPr>
+      <w:r>
+        <w:t>AES is just a simple small scope algorithm.  Modes and blocks extra are all on the outside of AES.</w:t>
+      </w:r>
+    </w:p>
+    <w:p>
+      <w:pPr>
+        <w:pStyle w:val="NoteLevel1"/>
+      </w:pPr>
+    </w:p>
+    <w:p>
+      <w:pPr>
+        <w:pStyle w:val="NoteLevel1"/>
+      </w:pPr>
+      <w:r>
+        <w:t>Know the Hash properties.</w:t>
+      </w:r>
+    </w:p>
+    <w:p>
+      <w:pPr>
+        <w:pStyle w:val="NoteLevel2"/>
+      </w:pPr>
+      <w:r>
+        <w:t>Talk about he attacks and their costs</w:t>
+      </w:r>
+    </w:p>
+    <w:p>
+      <w:pPr>
+        <w:pStyle w:val="NoteLevel1"/>
+      </w:pPr>
+    </w:p>
+    <w:p>
+      <w:pPr>
+        <w:pStyle w:val="NoteLevel1"/>
+      </w:pPr>
+      <w:r>
+        <w:t>Hash is good for</w:t>
+      </w:r>
+    </w:p>
+    <w:p>
+      <w:pPr>
+        <w:pStyle w:val="NoteLevel2"/>
+      </w:pPr>
+      <w:r>
+        <w:t>Digital signatures</w:t>
+      </w:r>
+    </w:p>
+    <w:p>
+      <w:pPr>
+        <w:pStyle w:val="NoteLevel2"/>
+      </w:pPr>
+      <w:r>
+        <w:t>File downloads</w:t>
+      </w:r>
+    </w:p>
+    <w:p>
+      <w:pPr>
+        <w:pStyle w:val="NoteLevel2"/>
+      </w:pPr>
+      <w:r>
+        <w:t>?</w:t>
+      </w:r>
+    </w:p>
+    <w:p>
+      <w:pPr>
+        <w:pStyle w:val="NoteLevel1"/>
+      </w:pPr>
+    </w:p>
+    <w:p>
+      <w:pPr>
+        <w:pStyle w:val="NoteLevel1"/>
+      </w:pPr>
+      <w:proofErr w:type="spellStart"/>
+      <w:r>
+        <w:t>Feistel</w:t>
+      </w:r>
+      <w:proofErr w:type="spellEnd"/>
+      <w:r>
+        <w:t xml:space="preserve"> Cipher Structure</w:t>
+      </w:r>
+    </w:p>
+    <w:p>
+      <w:pPr>
+        <w:pStyle w:val="NoteLevel2"/>
+      </w:pPr>
+      <w:r>
+        <w:t>Symmetric encryption algorithms</w:t>
+      </w:r>
+    </w:p>
+    <w:p>
+      <w:pPr>
+        <w:pStyle w:val="NoteLevel3"/>
+      </w:pPr>
+      <w:r>
+        <w:t>DES, IDEA, Blowfish, …</w:t>
+      </w:r>
+    </w:p>
+    <w:p>
+      <w:pPr>
+        <w:pStyle w:val="NoteLevel3"/>
+      </w:pPr>
+      <w:r>
+        <w:t>NOT AES</w:t>
+      </w:r>
+    </w:p>
+    <w:p>
+      <w:pPr>
+        <w:pStyle w:val="NoteLevel2"/>
+      </w:pPr>
+      <w:r>
+        <w:t>Applies to block cipher</w:t>
+      </w:r>
+    </w:p>
+    <w:p>
+      <w:pPr>
+        <w:pStyle w:val="NoteLevel2"/>
+      </w:pPr>
       <w:bookmarkStart w:id="0" w:name="_GoBack"/>
       <w:bookmarkEnd w:id="0"/>
-      <w:r>
-        <w:t>y</w:t>
-      </w:r>
-    </w:p>
-    <w:p>
-      <w:pPr>
-        <w:pStyle w:val="NoteLevel1"/>
-      </w:pPr>
-    </w:p>
-    <w:p>
-      <w:pPr>
-        <w:pStyle w:val="NoteLevel1"/>
-      </w:pPr>
-    </w:p>
-    <w:p>
-      <w:pPr>
-        <w:pStyle w:val="NoteLevel1"/>
-      </w:pPr>
     </w:p>
     <w:p>
       <w:pPr>

--- a/CS465-Security/Notes CS 465.docx
+++ b/CS465-Security/Notes CS 465.docx
@@ -460,6 +460,9 @@
       <w:r>
         <w:t>Confidentiality</w:t>
       </w:r>
+      <w:r>
+        <w:t xml:space="preserve"> (Encryption)</w:t>
+      </w:r>
     </w:p>
     <w:p>
       <w:pPr>
@@ -476,6 +479,9 @@
       <w:r>
         <w:t>Integrity</w:t>
       </w:r>
+      <w:r>
+        <w:t xml:space="preserve"> (No unauthorized person changing this)</w:t>
+      </w:r>
     </w:p>
     <w:p>
       <w:pPr>
@@ -491,6 +497,17 @@
       </w:pPr>
       <w:r>
         <w:t>Authenticity</w:t>
+      </w:r>
+      <w:r>
+        <w:t xml:space="preserve"> (Who someone is, ID who is </w:t>
+      </w:r>
+      <w:proofErr w:type="spellStart"/>
+      <w:r>
+        <w:t>invovled</w:t>
+      </w:r>
+      <w:proofErr w:type="spellEnd"/>
+      <w:r>
+        <w:t>)</w:t>
       </w:r>
     </w:p>
     <w:p>
@@ -693,6 +710,16 @@
       <w:pPr>
         <w:pStyle w:val="NoteLevel1"/>
       </w:pPr>
+    </w:p>
+    <w:p>
+      <w:pPr>
+        <w:pStyle w:val="NoteLevel1"/>
+      </w:pPr>
+    </w:p>
+    <w:p>
+      <w:pPr>
+        <w:pStyle w:val="NoteLevel1"/>
+      </w:pPr>
       <w:r>
         <w:t>Padding</w:t>
       </w:r>
@@ -919,6 +946,7 @@
         <w:pStyle w:val="NoteLevel2"/>
       </w:pPr>
       <w:r>
+        <w:lastRenderedPageBreak/>
         <w:t>No not really</w:t>
       </w:r>
     </w:p>
@@ -1061,7 +1089,106 @@
     </w:p>
     <w:p>
       <w:pPr>
-        <w:pStyle w:val="NoteLevel2"/>
+        <w:pStyle w:val="NoteLevel1"/>
+        <w:pBdr>
+          <w:bottom w:val="single" w:sz="6" w:space="1" w:color="auto"/>
+        </w:pBdr>
+      </w:pPr>
+    </w:p>
+    <w:p>
+      <w:pPr>
+        <w:pStyle w:val="NoteLevel1"/>
+      </w:pPr>
+      <w:r>
+        <w:t>MAC</w:t>
+      </w:r>
+      <w:r>
+        <w:t xml:space="preserve"> – provide authentication and integrity</w:t>
+      </w:r>
+    </w:p>
+    <w:p>
+      <w:pPr>
+        <w:pStyle w:val="NoteLevel2"/>
+      </w:pPr>
+      <w:r>
+        <w:t xml:space="preserve">Sometimes called a </w:t>
+      </w:r>
+      <w:proofErr w:type="spellStart"/>
+      <w:r>
+        <w:t>digial</w:t>
+      </w:r>
+      <w:proofErr w:type="spellEnd"/>
+      <w:r>
+        <w:t xml:space="preserve"> signature</w:t>
+      </w:r>
+    </w:p>
+    <w:p>
+      <w:pPr>
+        <w:pStyle w:val="NoteLevel2"/>
+      </w:pPr>
+      <w:r>
+        <w:t>CBC-Mac</w:t>
+      </w:r>
+    </w:p>
+    <w:p>
+      <w:pPr>
+        <w:pStyle w:val="NoteLevel3"/>
+      </w:pPr>
+      <w:r>
+        <w:t xml:space="preserve">Use </w:t>
+      </w:r>
+      <w:proofErr w:type="spellStart"/>
+      <w:r>
+        <w:t>cbc</w:t>
+      </w:r>
+      <w:proofErr w:type="spellEnd"/>
+      <w:r>
+        <w:t xml:space="preserve"> mode and a block cipher</w:t>
+      </w:r>
+    </w:p>
+    <w:p>
+      <w:pPr>
+        <w:pStyle w:val="NoteLevel3"/>
+      </w:pPr>
+      <w:r>
+        <w:t>Expensive</w:t>
+      </w:r>
+    </w:p>
+    <w:p>
+      <w:pPr>
+        <w:pStyle w:val="NoteLevel2"/>
+      </w:pPr>
+      <w:r>
+        <w:t>Hash it and the Encrypt the digest</w:t>
+      </w:r>
+    </w:p>
+    <w:p>
+      <w:pPr>
+        <w:pStyle w:val="NoteLevel2"/>
+      </w:pPr>
+      <w:r>
+        <w:t>Hash the message along with a shared key</w:t>
+      </w:r>
+    </w:p>
+    <w:p>
+      <w:pPr>
+        <w:pStyle w:val="NoteLevel1"/>
+      </w:pPr>
+      <w:r>
+        <w:t>HMAC – mac generated using hashing</w:t>
+      </w:r>
+    </w:p>
+    <w:p>
+      <w:pPr>
+        <w:pStyle w:val="NoteLevel2"/>
+      </w:pPr>
+      <w:r>
+        <w:t>Vulnerable to a message extension attack</w:t>
+      </w:r>
+    </w:p>
+    <w:p>
+      <w:pPr>
+        <w:pStyle w:val="NoteLevel1"/>
       </w:pPr>
       <w:bookmarkStart w:id="0" w:name="_GoBack"/>
       <w:bookmarkEnd w:id="0"/>

--- a/CS465-Security/Notes CS 465.docx
+++ b/CS465-Security/Notes CS 465.docx
@@ -1189,14 +1189,156 @@
     <w:p>
       <w:pPr>
         <w:pStyle w:val="NoteLevel1"/>
+        <w:pBdr>
+          <w:bottom w:val="single" w:sz="6" w:space="1" w:color="auto"/>
+        </w:pBdr>
+      </w:pPr>
+    </w:p>
+    <w:p>
+      <w:pPr>
+        <w:pStyle w:val="NoteLevel1"/>
+      </w:pPr>
+    </w:p>
+    <w:p>
+      <w:pPr>
+        <w:pStyle w:val="NoteLevel1"/>
+      </w:pPr>
+      <w:r>
+        <w:t xml:space="preserve">* </w:t>
+      </w:r>
+      <w:proofErr w:type="gramStart"/>
+      <w:r>
+        <w:t>H(</w:t>
+      </w:r>
+      <w:proofErr w:type="gramEnd"/>
+      <w:r>
+        <w:t>K||H(K||M))</w:t>
+      </w:r>
+    </w:p>
+    <w:p>
+      <w:pPr>
+        <w:pStyle w:val="NoteLevel2"/>
+      </w:pPr>
+      <w:r>
+        <w:t>Just prepend the key twice.</w:t>
+      </w:r>
+    </w:p>
+    <w:p>
+      <w:pPr>
+        <w:pStyle w:val="NoteLevel1"/>
+      </w:pPr>
+    </w:p>
+    <w:p>
+      <w:pPr>
+        <w:pStyle w:val="NoteLevel1"/>
+      </w:pPr>
+      <w:r>
+        <w:t>HMAC</w:t>
+      </w:r>
+    </w:p>
+    <w:p>
+      <w:pPr>
+        <w:pStyle w:val="NoteLevel2"/>
+      </w:pPr>
+      <w:r>
+        <w:t>General term means any MAC that is implemented using hashing</w:t>
+      </w:r>
+    </w:p>
+    <w:p>
+      <w:pPr>
+        <w:pStyle w:val="NoteLevel2"/>
+      </w:pPr>
+      <w:r>
+        <w:lastRenderedPageBreak/>
+        <w:t>Other times it’s the Government standard</w:t>
+      </w:r>
+    </w:p>
+    <w:p>
+      <w:pPr>
+        <w:pStyle w:val="NoteLevel1"/>
+      </w:pPr>
+    </w:p>
+    <w:p>
+      <w:pPr>
+        <w:pStyle w:val="NoteLevel1"/>
+        <w:rPr>
+          <w:b/>
+        </w:rPr>
+      </w:pPr>
+      <w:r>
+        <w:rPr>
+          <w:b/>
+        </w:rPr>
+        <w:t>Asymmetric Encryption</w:t>
+      </w:r>
+    </w:p>
+    <w:p>
+      <w:pPr>
+        <w:pStyle w:val="NoteLevel1"/>
+      </w:pPr>
+      <w:r>
+        <w:t>Why public key crypto is cool</w:t>
+      </w:r>
+    </w:p>
+    <w:p>
+      <w:pPr>
+        <w:pStyle w:val="NoteLevel2"/>
+      </w:pPr>
+      <w:r>
+        <w:t>Is a linear solution to the key distribution problem</w:t>
+      </w:r>
+    </w:p>
+    <w:p>
+      <w:pPr>
+        <w:pStyle w:val="NoteLevel3"/>
+      </w:pPr>
+      <w:r>
+        <w:t xml:space="preserve">Symmetric is </w:t>
+      </w:r>
+      <w:proofErr w:type="spellStart"/>
+      <w:r>
+        <w:t>expoinential</w:t>
+      </w:r>
+      <w:proofErr w:type="spellEnd"/>
+    </w:p>
+    <w:p>
+      <w:pPr>
+        <w:pStyle w:val="NoteLevel2"/>
+      </w:pPr>
+      <w:r>
+        <w:t>Send messages to people you don’t share a secret key with</w:t>
+      </w:r>
+    </w:p>
+    <w:p>
+      <w:pPr>
+        <w:pStyle w:val="NoteLevel3"/>
+      </w:pPr>
+      <w:r>
+        <w:t>So only they can read it</w:t>
+      </w:r>
+    </w:p>
+    <w:p>
+      <w:pPr>
+        <w:pStyle w:val="NoteLevel3"/>
+      </w:pPr>
+      <w:r>
+        <w:t>They know it came from you</w:t>
+      </w:r>
+    </w:p>
+    <w:p>
+      <w:pPr>
+        <w:pStyle w:val="NoteLevel1"/>
+      </w:pPr>
+      <w:r>
+        <w:t>Number Theory</w:t>
+      </w:r>
+    </w:p>
+    <w:p>
+      <w:pPr>
+        <w:pStyle w:val="NoteLevel2"/>
       </w:pPr>
       <w:bookmarkStart w:id="0" w:name="_GoBack"/>
       <w:bookmarkEnd w:id="0"/>
-    </w:p>
-    <w:p>
-      <w:pPr>
-        <w:pStyle w:val="NoteLevel1"/>
-      </w:pPr>
     </w:p>
     <w:p>
       <w:pPr>

--- a/CS465-Security/Notes CS 465.docx
+++ b/CS465-Security/Notes CS 465.docx
@@ -1331,6 +1331,32 @@
       </w:pPr>
       <w:r>
         <w:t>Number Theory</w:t>
+      </w:r>
+    </w:p>
+    <w:p>
+      <w:pPr>
+        <w:pStyle w:val="NoteLevel1"/>
+      </w:pPr>
+    </w:p>
+    <w:p>
+      <w:pPr>
+        <w:pStyle w:val="NoteLevel1"/>
+      </w:pPr>
+      <w:proofErr w:type="spellStart"/>
+      <w:r>
+        <w:t>Diffie</w:t>
+      </w:r>
+      <w:proofErr w:type="spellEnd"/>
+      <w:r>
+        <w:t xml:space="preserve"> – Hellman</w:t>
+      </w:r>
+    </w:p>
+    <w:p>
+      <w:pPr>
+        <w:pStyle w:val="NoteLevel2"/>
+      </w:pPr>
+      <w:r>
+        <w:t>Protects a gains a passive attacker</w:t>
       </w:r>
     </w:p>
     <w:p>

--- a/CS465-Security/Notes CS 465.docx
+++ b/CS465-Security/Notes CS 465.docx
@@ -1363,23 +1363,187 @@
       <w:pPr>
         <w:pStyle w:val="NoteLevel2"/>
       </w:pPr>
+    </w:p>
+    <w:p>
+      <w:pPr>
+        <w:pStyle w:val="NoteLevel1"/>
+        <w:pBdr>
+          <w:bottom w:val="single" w:sz="6" w:space="1" w:color="auto"/>
+        </w:pBdr>
+      </w:pPr>
+    </w:p>
+    <w:p>
+      <w:pPr>
+        <w:pStyle w:val="NoteLevel1"/>
+      </w:pPr>
+    </w:p>
+    <w:p>
+      <w:pPr>
+        <w:pStyle w:val="NoteLevel1"/>
+      </w:pPr>
+      <w:r>
+        <w:t>Cost of Modular Exponentiation:</w:t>
+      </w:r>
+    </w:p>
+    <w:p>
+      <w:pPr>
+        <w:pStyle w:val="NoteLevel2"/>
+      </w:pPr>
+      <w:r>
+        <w:t>Cost of the number of one bits</w:t>
+      </w:r>
+    </w:p>
+    <w:p>
+      <w:pPr>
+        <w:pStyle w:val="NoteLevel2"/>
+      </w:pPr>
+      <w:r>
+        <w:t>Cost of updating the base every time</w:t>
+      </w:r>
+    </w:p>
+    <w:p>
+      <w:pPr>
+        <w:pStyle w:val="NoteLevel1"/>
+      </w:pPr>
+    </w:p>
+    <w:p>
+      <w:pPr>
+        <w:pStyle w:val="NoteLevel1"/>
+      </w:pPr>
+      <w:r>
+        <w:t>RSA</w:t>
+      </w:r>
+    </w:p>
+    <w:p>
+      <w:pPr>
+        <w:pStyle w:val="NoteLevel2"/>
+      </w:pPr>
+      <w:r>
+        <w:t>Co-prime == relatively prime</w:t>
+      </w:r>
+    </w:p>
+    <w:p>
+      <w:pPr>
+        <w:pStyle w:val="NoteLevel1"/>
+      </w:pPr>
+      <w:r>
+        <w:t>**Describe public key cryptography</w:t>
+      </w:r>
+    </w:p>
+    <w:p>
+      <w:pPr>
+        <w:pStyle w:val="NoteLevel1"/>
+      </w:pPr>
+      <w:r>
+        <w:t>**Describe digital signatures</w:t>
+      </w:r>
+    </w:p>
+    <w:p>
+      <w:pPr>
+        <w:pStyle w:val="NoteLevel1"/>
+      </w:pPr>
+    </w:p>
+    <w:p>
+      <w:pPr>
+        <w:pStyle w:val="NoteLevel1"/>
+      </w:pPr>
+      <w:r>
+        <w:t>RSA</w:t>
+      </w:r>
+    </w:p>
+    <w:p>
+      <w:pPr>
+        <w:pStyle w:val="NoteLevel2"/>
+      </w:pPr>
+      <w:r>
+        <w:t>E = public exponent</w:t>
+      </w:r>
+    </w:p>
+    <w:p>
+      <w:pPr>
+        <w:pStyle w:val="NoteLevel2"/>
+      </w:pPr>
+      <w:r>
+        <w:t>D = private exponent</w:t>
+      </w:r>
+    </w:p>
+    <w:p>
+      <w:pPr>
+        <w:pStyle w:val="NoteLevel2"/>
+      </w:pPr>
+      <w:r>
+        <w:t>N = modulus</w:t>
+      </w:r>
+    </w:p>
+    <w:p>
+      <w:pPr>
+        <w:pStyle w:val="NoteLevel2"/>
+      </w:pPr>
+      <w:r>
+        <w:t>C=</w:t>
+      </w:r>
+      <w:proofErr w:type="spellStart"/>
+      <w:r>
+        <w:t>m^e%n</w:t>
+      </w:r>
+      <w:proofErr w:type="spellEnd"/>
+    </w:p>
+    <w:p>
+      <w:pPr>
+        <w:pStyle w:val="NoteLevel2"/>
+      </w:pPr>
+      <w:r>
+        <w:t xml:space="preserve">M = </w:t>
+      </w:r>
+      <w:proofErr w:type="spellStart"/>
+      <w:r>
+        <w:t>c^d%n</w:t>
+      </w:r>
+      <w:proofErr w:type="spellEnd"/>
+    </w:p>
+    <w:p>
+      <w:pPr>
+        <w:pStyle w:val="NoteLevel1"/>
+      </w:pPr>
+      <w:r>
+        <w:t>*</w:t>
+      </w:r>
+      <w:proofErr w:type="gramStart"/>
+      <w:r>
+        <w:t>computing</w:t>
+      </w:r>
+      <w:proofErr w:type="gramEnd"/>
+      <w:r>
+        <w:t xml:space="preserve"> phi(n) in RSA</w:t>
+      </w:r>
+    </w:p>
+    <w:p>
+      <w:pPr>
+        <w:pStyle w:val="NoteLevel1"/>
+      </w:pPr>
+    </w:p>
+    <w:p>
+      <w:pPr>
+        <w:pStyle w:val="NoteLevel1"/>
+      </w:pPr>
+      <w:r>
+        <w:t>*Memorize Steps for RSA Encryption</w:t>
+      </w:r>
+    </w:p>
+    <w:p>
+      <w:pPr>
+        <w:pStyle w:val="NoteLevel1"/>
+      </w:pPr>
+      <w:r>
+        <w:t>Why is RSA Secure?</w:t>
+      </w:r>
+    </w:p>
+    <w:p>
+      <w:pPr>
+        <w:pStyle w:val="NoteLevel1"/>
+      </w:pPr>
       <w:bookmarkStart w:id="0" w:name="_GoBack"/>
       <w:bookmarkEnd w:id="0"/>
-    </w:p>
-    <w:p>
-      <w:pPr>
-        <w:pStyle w:val="NoteLevel1"/>
-      </w:pPr>
-    </w:p>
-    <w:p>
-      <w:pPr>
-        <w:pStyle w:val="NoteLevel1"/>
-      </w:pPr>
-    </w:p>
-    <w:p>
-      <w:pPr>
-        <w:pStyle w:val="NoteLevel1"/>
-      </w:pPr>
     </w:p>
     <w:p>
       <w:pPr>

--- a/CS465-Security/Notes CS 465.docx
+++ b/CS465-Security/Notes CS 465.docx
@@ -1456,11 +1456,54 @@
         <w:pStyle w:val="NoteLevel2"/>
       </w:pPr>
       <w:r>
+        <w:t>P = Large Prime Number</w:t>
+      </w:r>
+    </w:p>
+    <w:p>
+      <w:pPr>
+        <w:pStyle w:val="NoteLevel2"/>
+      </w:pPr>
+      <w:r>
+        <w:t>Q = Large Prime Number</w:t>
+      </w:r>
+    </w:p>
+    <w:p>
+      <w:pPr>
+        <w:pStyle w:val="NoteLevel2"/>
+      </w:pPr>
+      <w:r>
         <w:t>E = public exponent</w:t>
       </w:r>
     </w:p>
     <w:p>
       <w:pPr>
+        <w:pStyle w:val="NoteLevel3"/>
+      </w:pPr>
+      <w:r>
+        <w:t xml:space="preserve">Co-prime, Relatively prime to </w:t>
+      </w:r>
+      <w:proofErr w:type="gramStart"/>
+      <w:r>
+        <w:t>phi(</w:t>
+      </w:r>
+      <w:proofErr w:type="gramEnd"/>
+      <w:r>
+        <w:t>n)</w:t>
+      </w:r>
+    </w:p>
+    <w:p>
+      <w:pPr>
+        <w:pStyle w:val="NoteLevel3"/>
+      </w:pPr>
+      <w:r>
+        <w:t>Common</w:t>
+      </w:r>
+      <w:r>
+        <w:t xml:space="preserve"> values 3,65537</w:t>
+      </w:r>
+    </w:p>
+    <w:p>
+      <w:pPr>
         <w:pStyle w:val="NoteLevel2"/>
       </w:pPr>
       <w:r>
@@ -1469,6 +1512,35 @@
     </w:p>
     <w:p>
       <w:pPr>
+        <w:pStyle w:val="NoteLevel3"/>
+      </w:pPr>
+      <w:r>
+        <w:t xml:space="preserve">It’s the </w:t>
+      </w:r>
+      <w:proofErr w:type="spellStart"/>
+      <w:r>
+        <w:t>mulciplicative</w:t>
+      </w:r>
+      <w:proofErr w:type="spellEnd"/>
+      <w:r>
+        <w:t xml:space="preserve"> inverse of E (mod </w:t>
+      </w:r>
+      <w:proofErr w:type="gramStart"/>
+      <w:r>
+        <w:t>phi(</w:t>
+      </w:r>
+      <w:proofErr w:type="gramEnd"/>
+      <w:r>
+        <w:t>n))</w:t>
+      </w:r>
+    </w:p>
+    <w:p>
+      <w:pPr>
+        <w:pStyle w:val="NoteLevel3"/>
+      </w:pPr>
+    </w:p>
+    <w:p>
+      <w:pPr>
         <w:pStyle w:val="NoteLevel2"/>
       </w:pPr>
       <w:r>
@@ -1477,9 +1549,18 @@
     </w:p>
     <w:p>
       <w:pPr>
-        <w:pStyle w:val="NoteLevel2"/>
-      </w:pPr>
-      <w:r>
+        <w:pStyle w:val="NoteLevel3"/>
+      </w:pPr>
+      <w:r>
+        <w:t>N = P*Q</w:t>
+      </w:r>
+    </w:p>
+    <w:p>
+      <w:pPr>
+        <w:pStyle w:val="NoteLevel2"/>
+      </w:pPr>
+      <w:r>
+        <w:lastRenderedPageBreak/>
         <w:t>C=</w:t>
       </w:r>
       <w:proofErr w:type="spellStart"/>
@@ -1519,6 +1600,22 @@
     </w:p>
     <w:p>
       <w:pPr>
+        <w:pStyle w:val="NoteLevel2"/>
+      </w:pPr>
+      <w:r>
+        <w:t>== (</w:t>
+      </w:r>
+      <w:proofErr w:type="gramStart"/>
+      <w:r>
+        <w:t>p</w:t>
+      </w:r>
+      <w:proofErr w:type="gramEnd"/>
+      <w:r>
+        <w:t>-1)(q-1)</w:t>
+      </w:r>
+    </w:p>
+    <w:p>
+      <w:pPr>
         <w:pStyle w:val="NoteLevel1"/>
       </w:pPr>
     </w:p>
@@ -1541,6 +1638,27 @@
     <w:p>
       <w:pPr>
         <w:pStyle w:val="NoteLevel1"/>
+      </w:pPr>
+    </w:p>
+    <w:p>
+      <w:pPr>
+        <w:pStyle w:val="NoteLevel1"/>
+      </w:pPr>
+      <w:r>
+        <w:t>MI</w:t>
+      </w:r>
+    </w:p>
+    <w:p>
+      <w:pPr>
+        <w:pStyle w:val="NoteLevel2"/>
+      </w:pPr>
+      <w:r>
+        <w:t>Extended Euclidean algorithm</w:t>
+      </w:r>
+    </w:p>
+    <w:p>
+      <w:pPr>
+        <w:pStyle w:val="NoteLevel2"/>
       </w:pPr>
       <w:bookmarkStart w:id="0" w:name="_GoBack"/>
       <w:bookmarkEnd w:id="0"/>

--- a/CS465-Security/Notes CS 465.docx
+++ b/CS465-Security/Notes CS 465.docx
@@ -1660,33 +1660,433 @@
       <w:pPr>
         <w:pStyle w:val="NoteLevel2"/>
       </w:pPr>
+    </w:p>
+    <w:p>
+      <w:pPr>
+        <w:pStyle w:val="NoteLevel1"/>
+        <w:pBdr>
+          <w:bottom w:val="single" w:sz="6" w:space="1" w:color="auto"/>
+        </w:pBdr>
+      </w:pPr>
+    </w:p>
+    <w:p>
+      <w:pPr>
+        <w:pStyle w:val="NoteLevel1"/>
+      </w:pPr>
+    </w:p>
+    <w:p>
+      <w:pPr>
+        <w:pStyle w:val="NoteLevel1"/>
+      </w:pPr>
+      <w:r>
+        <w:t>DS</w:t>
+      </w:r>
+    </w:p>
+    <w:p>
+      <w:pPr>
+        <w:pStyle w:val="NoteLevel2"/>
+      </w:pPr>
+      <w:r>
+        <w:t>Know digital signatures</w:t>
+      </w:r>
+    </w:p>
+    <w:p>
+      <w:pPr>
+        <w:pStyle w:val="NoteLevel2"/>
+      </w:pPr>
+      <w:r>
+        <w:t>Know how to describe or articulate DS diagram</w:t>
+      </w:r>
+    </w:p>
+    <w:p>
+      <w:pPr>
+        <w:pStyle w:val="NoteLevel2"/>
+      </w:pPr>
+      <w:r>
+        <w:t>What do we get?</w:t>
+      </w:r>
+    </w:p>
+    <w:p>
+      <w:pPr>
+        <w:pStyle w:val="NoteLevel3"/>
+      </w:pPr>
+      <w:proofErr w:type="spellStart"/>
+      <w:r>
+        <w:t>Auth</w:t>
+      </w:r>
+      <w:proofErr w:type="spellEnd"/>
+    </w:p>
+    <w:p>
+      <w:pPr>
+        <w:pStyle w:val="NoteLevel3"/>
+      </w:pPr>
+      <w:r>
+        <w:t>Integrity</w:t>
+      </w:r>
+    </w:p>
+    <w:p>
+      <w:pPr>
+        <w:pStyle w:val="NoteLevel3"/>
+      </w:pPr>
+      <w:r>
+        <w:t>Non-repudiation</w:t>
+      </w:r>
+    </w:p>
+    <w:p>
+      <w:pPr>
+        <w:pStyle w:val="NoteLevel4"/>
+      </w:pPr>
+      <w:r>
+        <w:t>Because it is very clear who sent the message</w:t>
+      </w:r>
+    </w:p>
+    <w:p>
+      <w:pPr>
+        <w:pStyle w:val="NoteLevel4"/>
+      </w:pPr>
+      <w:r>
+        <w:t>But with MAC you can’t tell who sent it</w:t>
+      </w:r>
+    </w:p>
+    <w:p>
+      <w:pPr>
+        <w:pStyle w:val="NoteLevel2"/>
+      </w:pPr>
+      <w:r>
+        <w:t xml:space="preserve">What are the difference between MAC and </w:t>
+      </w:r>
+      <w:proofErr w:type="spellStart"/>
+      <w:r>
+        <w:t>Digitial</w:t>
+      </w:r>
+      <w:proofErr w:type="spellEnd"/>
+      <w:r>
+        <w:t xml:space="preserve"> Signature</w:t>
+      </w:r>
+    </w:p>
+    <w:p>
+      <w:pPr>
+        <w:pStyle w:val="NoteLevel2"/>
+      </w:pPr>
+      <w:r>
+        <w:t>When do you sign?</w:t>
+      </w:r>
+    </w:p>
+    <w:p>
+      <w:pPr>
+        <w:pStyle w:val="NoteLevel3"/>
+      </w:pPr>
+      <w:r>
+        <w:t>Sign-then-encrypt (common)</w:t>
+      </w:r>
+    </w:p>
+    <w:p>
+      <w:pPr>
+        <w:pStyle w:val="NoteLevel4"/>
+      </w:pPr>
+      <w:r>
+        <w:t>Surreptitious forwarding attack</w:t>
+      </w:r>
+    </w:p>
+    <w:p>
+      <w:pPr>
+        <w:pStyle w:val="NoteLevel5"/>
+      </w:pPr>
+      <w:r>
+        <w:t xml:space="preserve">You can decrypt it and </w:t>
+      </w:r>
+      <w:proofErr w:type="gramStart"/>
+      <w:r>
+        <w:t>the you</w:t>
+      </w:r>
+      <w:proofErr w:type="gramEnd"/>
+      <w:r>
+        <w:t xml:space="preserve"> have a signed message that you can send off…</w:t>
+      </w:r>
+    </w:p>
+    <w:p>
+      <w:pPr>
+        <w:pStyle w:val="NoteLevel3"/>
+      </w:pPr>
+      <w:r>
+        <w:t>Encrypt-then-sign</w:t>
+      </w:r>
+    </w:p>
+    <w:p>
+      <w:pPr>
+        <w:pStyle w:val="NoteLevel4"/>
+      </w:pPr>
+      <w:r>
+        <w:t>Authorship claim attack</w:t>
+      </w:r>
+    </w:p>
+    <w:p>
+      <w:pPr>
+        <w:pStyle w:val="NoteLevel5"/>
+      </w:pPr>
+      <w:r>
+        <w:t>Peal off DS and attach a new one</w:t>
+      </w:r>
+    </w:p>
+    <w:p>
+      <w:pPr>
+        <w:pStyle w:val="NoteLevel5"/>
+      </w:pPr>
+    </w:p>
+    <w:p>
+      <w:pPr>
+        <w:pStyle w:val="NoteLevel1"/>
+      </w:pPr>
+      <w:r>
+        <w:t>RSA</w:t>
+      </w:r>
+    </w:p>
+    <w:p>
+      <w:pPr>
+        <w:pStyle w:val="NoteLevel2"/>
+      </w:pPr>
+      <w:r>
+        <w:t xml:space="preserve">Note there are pitfalls in the </w:t>
+      </w:r>
+      <w:proofErr w:type="spellStart"/>
+      <w:r>
+        <w:t>vinela</w:t>
+      </w:r>
+      <w:proofErr w:type="spellEnd"/>
+      <w:r>
+        <w:t xml:space="preserve"> version of RSA</w:t>
+      </w:r>
+    </w:p>
+    <w:p>
+      <w:pPr>
+        <w:pStyle w:val="NoteLevel2"/>
+      </w:pPr>
+      <w:r>
+        <w:t>Key for signature or encryption but not both</w:t>
+      </w:r>
+    </w:p>
+    <w:p>
+      <w:pPr>
+        <w:pStyle w:val="NoteLevel2"/>
+      </w:pPr>
+      <w:r>
+        <w:t>Padding</w:t>
+      </w:r>
+    </w:p>
+    <w:p>
+      <w:pPr>
+        <w:pStyle w:val="NoteLevel3"/>
+      </w:pPr>
+      <w:r>
+        <w:lastRenderedPageBreak/>
+        <w:t>Helps us be more secure</w:t>
+      </w:r>
+    </w:p>
+    <w:p>
+      <w:pPr>
+        <w:pStyle w:val="NoteLevel3"/>
+      </w:pPr>
+    </w:p>
+    <w:p>
+      <w:pPr>
+        <w:pStyle w:val="NoteLevel1"/>
+      </w:pPr>
+    </w:p>
+    <w:p>
+      <w:pPr>
+        <w:pStyle w:val="NoteLevel1"/>
+        <w:pBdr>
+          <w:bottom w:val="single" w:sz="6" w:space="1" w:color="auto"/>
+        </w:pBdr>
+      </w:pPr>
+      <w:r>
+        <w:t>TEST REVIEW</w:t>
+      </w:r>
+    </w:p>
+    <w:p>
+      <w:pPr>
+        <w:pStyle w:val="NoteLevel1"/>
+      </w:pPr>
+      <w:r>
+        <w:t>Certificate Verification</w:t>
+      </w:r>
+    </w:p>
+    <w:p>
+      <w:pPr>
+        <w:pStyle w:val="NoteLevel2"/>
+      </w:pPr>
+      <w:r>
+        <w:t>Integrity</w:t>
+      </w:r>
+    </w:p>
+    <w:p>
+      <w:pPr>
+        <w:pStyle w:val="NoteLevel3"/>
+      </w:pPr>
+      <w:r>
+        <w:t xml:space="preserve">Check </w:t>
+      </w:r>
+      <w:proofErr w:type="spellStart"/>
+      <w:r>
+        <w:t>digial</w:t>
+      </w:r>
+      <w:proofErr w:type="spellEnd"/>
+      <w:r>
+        <w:t xml:space="preserve"> signature</w:t>
+      </w:r>
+    </w:p>
+    <w:p>
+      <w:pPr>
+        <w:pStyle w:val="NoteLevel2"/>
+      </w:pPr>
+      <w:r>
+        <w:t>Expiration</w:t>
+      </w:r>
+    </w:p>
+    <w:p>
+      <w:pPr>
+        <w:pStyle w:val="NoteLevel2"/>
+      </w:pPr>
+      <w:r>
+        <w:t>Revocation Lists</w:t>
+      </w:r>
+    </w:p>
+    <w:p>
+      <w:pPr>
+        <w:pStyle w:val="NoteLevel2"/>
+      </w:pPr>
+      <w:r>
+        <w:t>Usage constraints</w:t>
+      </w:r>
+    </w:p>
+    <w:p>
+      <w:pPr>
+        <w:pStyle w:val="NoteLevel3"/>
+      </w:pPr>
+      <w:r>
+        <w:t>Basic constraints</w:t>
+      </w:r>
+    </w:p>
+    <w:p>
+      <w:pPr>
+        <w:pStyle w:val="NoteLevel4"/>
+      </w:pPr>
+      <w:r>
+        <w:t>Can the subject act as a CA?</w:t>
+      </w:r>
+    </w:p>
+    <w:p>
+      <w:pPr>
+        <w:pStyle w:val="NoteLevel4"/>
+      </w:pPr>
+      <w:r>
+        <w:t>Is there a limit to the length of the certificate chain?</w:t>
+      </w:r>
+    </w:p>
+    <w:p>
+      <w:pPr>
+        <w:pStyle w:val="NoteLevel4"/>
+      </w:pPr>
+      <w:r>
+        <w:t xml:space="preserve">Limitation on key use – encryption or </w:t>
+      </w:r>
+    </w:p>
+    <w:p>
+      <w:pPr>
+        <w:pStyle w:val="NoteLevel2"/>
+      </w:pPr>
+      <w:r>
+        <w:t>Ownership</w:t>
+      </w:r>
+    </w:p>
+    <w:p>
+      <w:pPr>
+        <w:pStyle w:val="NoteLevel3"/>
+      </w:pPr>
+      <w:r>
+        <w:t>Does the entity presenting the certificate have access to the associated private key?</w:t>
+      </w:r>
+    </w:p>
+    <w:p>
+      <w:pPr>
+        <w:pStyle w:val="NoteLevel4"/>
+      </w:pPr>
+      <w:r>
+        <w:t xml:space="preserve">Done with </w:t>
+      </w:r>
+      <w:proofErr w:type="spellStart"/>
+      <w:r>
+        <w:t>chalange</w:t>
+      </w:r>
+      <w:proofErr w:type="spellEnd"/>
+      <w:r>
+        <w:t xml:space="preserve"> </w:t>
+      </w:r>
+      <w:r>
+        <w:t>response</w:t>
+      </w:r>
+    </w:p>
+    <w:p>
+      <w:pPr>
+        <w:pStyle w:val="NoteLevel4"/>
+      </w:pPr>
+      <w:r>
+        <w:t>Like a picture on a membership card</w:t>
+      </w:r>
+    </w:p>
+    <w:p>
+      <w:pPr>
+        <w:pStyle w:val="NoteLevel1"/>
+      </w:pPr>
+    </w:p>
+    <w:p>
+      <w:pPr>
+        <w:pStyle w:val="NoteLevel1"/>
+      </w:pPr>
+      <w:r>
+        <w:t xml:space="preserve">How to recover from a lost/stolen private key? In a </w:t>
+      </w:r>
+      <w:proofErr w:type="spellStart"/>
+      <w:r>
+        <w:t>hiearcie</w:t>
+      </w:r>
+      <w:proofErr w:type="spellEnd"/>
+      <w:proofErr w:type="gramStart"/>
+      <w:r>
+        <w:t>..?</w:t>
+      </w:r>
+      <w:proofErr w:type="gramEnd"/>
+    </w:p>
+    <w:p>
+      <w:pPr>
+        <w:pStyle w:val="NoteLevel1"/>
+      </w:pPr>
+      <w:r>
+        <w:t xml:space="preserve">College would just get a new certificate…then just </w:t>
+      </w:r>
+      <w:proofErr w:type="spellStart"/>
+      <w:r>
+        <w:t>resighn</w:t>
+      </w:r>
+      <w:proofErr w:type="spellEnd"/>
+      <w:r>
+        <w:t xml:space="preserve"> there immediate children…</w:t>
+      </w:r>
+      <w:r>
+        <w:t>so the college would just resign all the department certificates…</w:t>
+      </w:r>
+    </w:p>
+    <w:p>
+      <w:pPr>
+        <w:pStyle w:val="NoteLevel1"/>
+      </w:pPr>
+    </w:p>
+    <w:p>
+      <w:pPr>
+        <w:pStyle w:val="NoteLevel1"/>
+      </w:pPr>
       <w:bookmarkStart w:id="0" w:name="_GoBack"/>
       <w:bookmarkEnd w:id="0"/>
-    </w:p>
-    <w:p>
-      <w:pPr>
-        <w:pStyle w:val="NoteLevel1"/>
-      </w:pPr>
-    </w:p>
-    <w:p>
-      <w:pPr>
-        <w:pStyle w:val="NoteLevel1"/>
-      </w:pPr>
-    </w:p>
-    <w:p>
-      <w:pPr>
-        <w:pStyle w:val="NoteLevel1"/>
-      </w:pPr>
-    </w:p>
-    <w:p>
-      <w:pPr>
-        <w:pStyle w:val="NoteLevel1"/>
-      </w:pPr>
-    </w:p>
-    <w:p>
-      <w:pPr>
-        <w:pStyle w:val="NoteLevel1"/>
-      </w:pPr>
     </w:p>
     <w:p>
       <w:pPr>
@@ -2456,7 +2856,6 @@
     <w:name w:val="Note Level 5"/>
     <w:basedOn w:val="Normal"/>
     <w:uiPriority w:val="99"/>
-    <w:semiHidden/>
     <w:unhideWhenUsed/>
     <w:rsid w:val="002030BA"/>
     <w:pPr>
@@ -2838,7 +3237,6 @@
     <w:name w:val="Note Level 5"/>
     <w:basedOn w:val="Normal"/>
     <w:uiPriority w:val="99"/>
-    <w:semiHidden/>
     <w:unhideWhenUsed/>
     <w:rsid w:val="002030BA"/>
     <w:pPr>

--- a/CS465-Security/Notes CS 465.docx
+++ b/CS465-Security/Notes CS 465.docx
@@ -1890,18 +1890,10 @@
     <w:p>
       <w:pPr>
         <w:pStyle w:val="NoteLevel1"/>
-      </w:pPr>
-    </w:p>
-    <w:p>
-      <w:pPr>
-        <w:pStyle w:val="NoteLevel1"/>
         <w:pBdr>
           <w:bottom w:val="single" w:sz="6" w:space="1" w:color="auto"/>
         </w:pBdr>
       </w:pPr>
-      <w:r>
-        <w:t>TEST REVIEW</w:t>
-      </w:r>
     </w:p>
     <w:p>
       <w:pPr>
@@ -2079,11 +2071,233 @@
     <w:p>
       <w:pPr>
         <w:pStyle w:val="NoteLevel1"/>
-      </w:pPr>
-    </w:p>
-    <w:p>
-      <w:pPr>
-        <w:pStyle w:val="NoteLevel1"/>
+        <w:pBdr>
+          <w:bottom w:val="single" w:sz="6" w:space="1" w:color="auto"/>
+        </w:pBdr>
+      </w:pPr>
+    </w:p>
+    <w:p>
+      <w:pPr>
+        <w:pStyle w:val="NoteLevel1"/>
+        <w:pBdr>
+          <w:bottom w:val="single" w:sz="6" w:space="1" w:color="auto"/>
+        </w:pBdr>
+      </w:pPr>
+      <w:r>
+        <w:t>TEST REVIEW</w:t>
+      </w:r>
+    </w:p>
+    <w:p>
+      <w:pPr>
+        <w:pStyle w:val="NoteLevel2"/>
+      </w:pPr>
+      <w:proofErr w:type="spellStart"/>
+      <w:r>
+        <w:t>HMac</w:t>
+      </w:r>
+      <w:proofErr w:type="spellEnd"/>
+      <w:r>
+        <w:t xml:space="preserve"> Attack</w:t>
+      </w:r>
+    </w:p>
+    <w:p>
+      <w:pPr>
+        <w:pStyle w:val="NoteLevel2"/>
+      </w:pPr>
+      <w:r>
+        <w:t>Certificate verification</w:t>
+      </w:r>
+    </w:p>
+    <w:p>
+      <w:pPr>
+        <w:pStyle w:val="NoteLevel3"/>
+      </w:pPr>
+      <w:r>
+        <w:t>Ownership gets interesting</w:t>
+      </w:r>
+    </w:p>
+    <w:p>
+      <w:pPr>
+        <w:pStyle w:val="NoteLevel2"/>
+      </w:pPr>
+      <w:r>
+        <w:t>Certificate terminology</w:t>
+      </w:r>
+    </w:p>
+    <w:p>
+      <w:pPr>
+        <w:pStyle w:val="NoteLevel2"/>
+      </w:pPr>
+      <w:r>
+        <w:t>Certificate Hierarchies</w:t>
+      </w:r>
+    </w:p>
+    <w:p>
+      <w:pPr>
+        <w:pStyle w:val="NoteLevel3"/>
+      </w:pPr>
+      <w:r>
+        <w:t>He who lost it</w:t>
+      </w:r>
+    </w:p>
+    <w:p>
+      <w:pPr>
+        <w:pStyle w:val="NoteLevel4"/>
+      </w:pPr>
+      <w:r>
+        <w:t>Needs a new key pair and new certificate</w:t>
+      </w:r>
+    </w:p>
+    <w:p>
+      <w:pPr>
+        <w:pStyle w:val="NoteLevel4"/>
+      </w:pPr>
+      <w:r>
+        <w:t>Then he must resign everyone immediately below him</w:t>
+      </w:r>
+    </w:p>
+    <w:p>
+      <w:pPr>
+        <w:pStyle w:val="NoteLevel2"/>
+      </w:pPr>
+      <w:r>
+        <w:t>Polynomial representation</w:t>
+      </w:r>
+    </w:p>
+    <w:p>
+      <w:pPr>
+        <w:pStyle w:val="NoteLevel3"/>
+      </w:pPr>
+      <w:r>
+        <w:t xml:space="preserve">Know </w:t>
+      </w:r>
+      <w:proofErr w:type="spellStart"/>
+      <w:r>
+        <w:t>ffMultiply</w:t>
+      </w:r>
+      <w:proofErr w:type="spellEnd"/>
+    </w:p>
+    <w:p>
+      <w:pPr>
+        <w:pStyle w:val="NoteLevel2"/>
+      </w:pPr>
+      <w:r>
+        <w:t>Talk about cryptographic one way hash</w:t>
+      </w:r>
+    </w:p>
+    <w:p>
+      <w:pPr>
+        <w:pStyle w:val="NoteLevel3"/>
+      </w:pPr>
+      <w:r>
+        <w:t>Know its properties</w:t>
+      </w:r>
+    </w:p>
+    <w:p>
+      <w:pPr>
+        <w:pStyle w:val="NoteLevel3"/>
+      </w:pPr>
+      <w:r>
+        <w:lastRenderedPageBreak/>
+        <w:t>Describe the second pre-image attack</w:t>
+      </w:r>
+    </w:p>
+    <w:p>
+      <w:pPr>
+        <w:pStyle w:val="NoteLevel2"/>
+      </w:pPr>
+      <w:r>
+        <w:t>Digest comes from a hash</w:t>
+      </w:r>
+    </w:p>
+    <w:p>
+      <w:pPr>
+        <w:pStyle w:val="NoteLevel2"/>
+      </w:pPr>
+      <w:r>
+        <w:t>MAC – integrity and authenticity</w:t>
+      </w:r>
+    </w:p>
+    <w:p>
+      <w:pPr>
+        <w:pStyle w:val="NoteLevel3"/>
+      </w:pPr>
+      <w:r>
+        <w:t>3 way to implement it</w:t>
+      </w:r>
+    </w:p>
+    <w:p>
+      <w:pPr>
+        <w:pStyle w:val="NoteLevel3"/>
+      </w:pPr>
+      <w:proofErr w:type="gramStart"/>
+      <w:r>
+        <w:t>H(</w:t>
+      </w:r>
+      <w:proofErr w:type="gramEnd"/>
+      <w:r>
+        <w:t>K||H(K||M))</w:t>
+      </w:r>
+    </w:p>
+    <w:p>
+      <w:pPr>
+        <w:pStyle w:val="NoteLevel2"/>
+      </w:pPr>
+      <w:r>
+        <w:t>SHA-1</w:t>
+      </w:r>
+    </w:p>
+    <w:p>
+      <w:pPr>
+        <w:pStyle w:val="NoteLevel2"/>
+      </w:pPr>
+      <w:r>
+        <w:t>Message Extension attack</w:t>
+      </w:r>
+    </w:p>
+    <w:p>
+      <w:pPr>
+        <w:pStyle w:val="NoteLevel2"/>
+      </w:pPr>
+      <w:r>
+        <w:t>Digital Signature</w:t>
+      </w:r>
+    </w:p>
+    <w:p>
+      <w:pPr>
+        <w:pStyle w:val="NoteLevel2"/>
+      </w:pPr>
+      <w:r>
+        <w:t>RSA for Encryption</w:t>
+      </w:r>
+    </w:p>
+    <w:p>
+      <w:pPr>
+        <w:pStyle w:val="NoteLevel2"/>
+      </w:pPr>
+      <w:r>
+        <w:t>Why do we need RSA padding and what is it?</w:t>
+      </w:r>
+    </w:p>
+    <w:p>
+      <w:pPr>
+        <w:pStyle w:val="NoteLevel2"/>
+      </w:pPr>
+      <w:r>
+        <w:t>Modes – give you the diagrams</w:t>
+      </w:r>
+    </w:p>
+    <w:p>
+      <w:pPr>
+        <w:pStyle w:val="NoteLevel3"/>
+      </w:pPr>
+      <w:r>
+        <w:t>Review the homework</w:t>
+      </w:r>
+    </w:p>
+    <w:p>
+      <w:pPr>
+        <w:pStyle w:val="NoteLevel2"/>
       </w:pPr>
       <w:bookmarkStart w:id="0" w:name="_GoBack"/>
       <w:bookmarkEnd w:id="0"/>

--- a/CS465-Security/Notes CS 465.docx
+++ b/CS465-Security/Notes CS 465.docx
@@ -2299,8 +2299,6 @@
       <w:pPr>
         <w:pStyle w:val="NoteLevel2"/>
       </w:pPr>
-      <w:bookmarkStart w:id="0" w:name="_GoBack"/>
-      <w:bookmarkEnd w:id="0"/>
     </w:p>
     <w:p>
       <w:pPr>
@@ -2364,6 +2362,334 @@
       <w:pPr>
         <w:pStyle w:val="NoteLevel1"/>
       </w:pPr>
+    </w:p>
+    <w:p>
+      <w:pPr>
+        <w:pStyle w:val="NoteLevel1"/>
+        <w:rPr>
+          <w:b/>
+        </w:rPr>
+      </w:pPr>
+      <w:r>
+        <w:rPr>
+          <w:b/>
+        </w:rPr>
+        <w:t>Secure Email</w:t>
+      </w:r>
+    </w:p>
+    <w:p>
+      <w:pPr>
+        <w:pStyle w:val="NoteLevel1"/>
+      </w:pPr>
+    </w:p>
+    <w:p>
+      <w:pPr>
+        <w:pStyle w:val="NoteLevel1"/>
+      </w:pPr>
+      <w:r>
+        <w:t>* How does secure email work? To provide confidentiality, integrity, and authentication</w:t>
+      </w:r>
+    </w:p>
+    <w:p>
+      <w:pPr>
+        <w:pStyle w:val="NoteLevel1"/>
+      </w:pPr>
+    </w:p>
+    <w:p>
+      <w:pPr>
+        <w:pStyle w:val="NoteLevel1"/>
+      </w:pPr>
+      <w:r>
+        <w:t>PGP</w:t>
+      </w:r>
+    </w:p>
+    <w:p>
+      <w:pPr>
+        <w:pStyle w:val="NoteLevel2"/>
+      </w:pPr>
+      <w:r>
+        <w:t xml:space="preserve">Trust </w:t>
+      </w:r>
+      <w:r>
+        <w:t xml:space="preserve">Model </w:t>
+      </w:r>
+      <w:r>
+        <w:sym w:font="Wingdings" w:char="F0E0"/>
+      </w:r>
+      <w:r>
+        <w:t xml:space="preserve"> it’s a web of trust</w:t>
+      </w:r>
+    </w:p>
+    <w:p>
+      <w:pPr>
+        <w:pStyle w:val="NoteLevel3"/>
+      </w:pPr>
+      <w:r>
+        <w:t>You generate keys and share them with whoever needs them.</w:t>
+      </w:r>
+    </w:p>
+    <w:p>
+      <w:pPr>
+        <w:pStyle w:val="NoteLevel3"/>
+      </w:pPr>
+      <w:r>
+        <w:t>No trusted 3</w:t>
+      </w:r>
+      <w:r>
+        <w:rPr>
+          <w:vertAlign w:val="superscript"/>
+        </w:rPr>
+        <w:t>rd</w:t>
+      </w:r>
+      <w:r>
+        <w:t xml:space="preserve"> party</w:t>
+      </w:r>
+    </w:p>
+    <w:p>
+      <w:pPr>
+        <w:pStyle w:val="NoteLevel2"/>
+      </w:pPr>
+      <w:r>
+        <w:t xml:space="preserve">Public Key </w:t>
+      </w:r>
+      <w:r>
+        <w:t>Crypto</w:t>
+      </w:r>
+    </w:p>
+    <w:p>
+      <w:pPr>
+        <w:pStyle w:val="NoteLevel1"/>
+      </w:pPr>
+    </w:p>
+    <w:p>
+      <w:pPr>
+        <w:pStyle w:val="NoteLevel1"/>
+      </w:pPr>
+      <w:r>
+        <w:t xml:space="preserve">*Generate c on the PGP </w:t>
+      </w:r>
+      <w:proofErr w:type="spellStart"/>
+      <w:r>
+        <w:t>crpto</w:t>
+      </w:r>
+      <w:proofErr w:type="spellEnd"/>
+      <w:r>
+        <w:t xml:space="preserve"> functions slide</w:t>
+      </w:r>
+    </w:p>
+    <w:p>
+      <w:pPr>
+        <w:pStyle w:val="NoteLevel2"/>
+      </w:pPr>
+      <w:proofErr w:type="gramStart"/>
+      <w:r>
+        <w:t>using</w:t>
+      </w:r>
+      <w:proofErr w:type="gramEnd"/>
+      <w:r>
+        <w:t xml:space="preserve"> DS and Zipping and </w:t>
+      </w:r>
+      <w:proofErr w:type="spellStart"/>
+      <w:r>
+        <w:t>Ecryption</w:t>
+      </w:r>
+      <w:proofErr w:type="spellEnd"/>
+    </w:p>
+    <w:p>
+      <w:pPr>
+        <w:pStyle w:val="NoteLevel2"/>
+      </w:pPr>
+      <w:proofErr w:type="gramStart"/>
+      <w:r>
+        <w:t>this</w:t>
+      </w:r>
+      <w:proofErr w:type="gramEnd"/>
+      <w:r>
+        <w:t xml:space="preserve"> is for authentication and confidentiality</w:t>
+      </w:r>
+    </w:p>
+    <w:p>
+      <w:pPr>
+        <w:pStyle w:val="NoteLevel1"/>
+      </w:pPr>
+    </w:p>
+    <w:p>
+      <w:pPr>
+        <w:pStyle w:val="NoteLevel1"/>
+      </w:pPr>
+      <w:r>
+        <w:t>S/MIME</w:t>
+      </w:r>
+    </w:p>
+    <w:p>
+      <w:pPr>
+        <w:pStyle w:val="NoteLevel2"/>
+      </w:pPr>
+      <w:r>
+        <w:t>Security extension to the mime internet email format</w:t>
+      </w:r>
+    </w:p>
+    <w:p>
+      <w:pPr>
+        <w:pStyle w:val="NoteLevel2"/>
+      </w:pPr>
+      <w:r>
+        <w:t>Trust model</w:t>
+      </w:r>
+    </w:p>
+    <w:p>
+      <w:pPr>
+        <w:pStyle w:val="NoteLevel3"/>
+      </w:pPr>
+      <w:proofErr w:type="spellStart"/>
+      <w:r>
+        <w:t>Hierarchiacal</w:t>
+      </w:r>
+      <w:proofErr w:type="spellEnd"/>
+      <w:r>
+        <w:t>, top-down</w:t>
+      </w:r>
+    </w:p>
+    <w:p>
+      <w:pPr>
+        <w:pStyle w:val="NoteLevel3"/>
+      </w:pPr>
+      <w:r>
+        <w:t>X.509 certificates</w:t>
+      </w:r>
+    </w:p>
+    <w:p>
+      <w:pPr>
+        <w:pStyle w:val="NoteLevel4"/>
+      </w:pPr>
+      <w:proofErr w:type="spellStart"/>
+      <w:r>
+        <w:t>Statdard</w:t>
+      </w:r>
+      <w:proofErr w:type="spellEnd"/>
+      <w:r>
+        <w:t xml:space="preserve"> certificate format</w:t>
+      </w:r>
+    </w:p>
+    <w:p>
+      <w:pPr>
+        <w:pStyle w:val="NoteLevel1"/>
+      </w:pPr>
+    </w:p>
+    <w:p>
+      <w:pPr>
+        <w:pStyle w:val="NoteLevel1"/>
+        <w:rPr>
+          <w:b/>
+        </w:rPr>
+      </w:pPr>
+      <w:r>
+        <w:rPr>
+          <w:b/>
+        </w:rPr>
+        <w:t>TLS</w:t>
+      </w:r>
+    </w:p>
+    <w:p>
+      <w:pPr>
+        <w:pStyle w:val="NoteLevel1"/>
+      </w:pPr>
+    </w:p>
+    <w:p>
+      <w:pPr>
+        <w:pStyle w:val="NoteLevel1"/>
+      </w:pPr>
+      <w:r>
+        <w:t>* TLS handshake</w:t>
+      </w:r>
+    </w:p>
+    <w:p>
+      <w:pPr>
+        <w:pStyle w:val="NoteLevel1"/>
+      </w:pPr>
+      <w:r>
+        <w:t xml:space="preserve">* Understand client/server </w:t>
+      </w:r>
+      <w:proofErr w:type="spellStart"/>
+      <w:r>
+        <w:t>auth</w:t>
+      </w:r>
+      <w:proofErr w:type="spellEnd"/>
+      <w:r>
+        <w:t xml:space="preserve"> in </w:t>
+      </w:r>
+      <w:proofErr w:type="spellStart"/>
+      <w:r>
+        <w:t>tls</w:t>
+      </w:r>
+      <w:proofErr w:type="spellEnd"/>
+    </w:p>
+    <w:p>
+      <w:pPr>
+        <w:pStyle w:val="NoteLevel2"/>
+      </w:pPr>
+      <w:proofErr w:type="spellStart"/>
+      <w:proofErr w:type="gramStart"/>
+      <w:r>
+        <w:t>rsa</w:t>
+      </w:r>
+      <w:proofErr w:type="spellEnd"/>
+      <w:proofErr w:type="gramEnd"/>
+      <w:r>
+        <w:t xml:space="preserve"> key exchange</w:t>
+      </w:r>
+    </w:p>
+    <w:p>
+      <w:pPr>
+        <w:pStyle w:val="NoteLevel2"/>
+      </w:pPr>
+      <w:proofErr w:type="gramStart"/>
+      <w:r>
+        <w:t>explain</w:t>
+      </w:r>
+      <w:proofErr w:type="gramEnd"/>
+      <w:r>
+        <w:t xml:space="preserve"> ownership proofs in detail</w:t>
+      </w:r>
+    </w:p>
+    <w:p>
+      <w:pPr>
+        <w:pStyle w:val="NoteLevel2"/>
+      </w:pPr>
+      <w:proofErr w:type="gramStart"/>
+      <w:r>
+        <w:t>what</w:t>
+      </w:r>
+      <w:proofErr w:type="gramEnd"/>
+      <w:r>
+        <w:t xml:space="preserve"> cryptographic primitives are used and why?</w:t>
+      </w:r>
+    </w:p>
+    <w:p>
+      <w:pPr>
+        <w:pStyle w:val="NoteLevel1"/>
+      </w:pPr>
+      <w:r>
+        <w:t xml:space="preserve">* </w:t>
+      </w:r>
+      <w:proofErr w:type="gramStart"/>
+      <w:r>
+        <w:t>understand</w:t>
+      </w:r>
+      <w:proofErr w:type="gramEnd"/>
+      <w:r>
+        <w:t xml:space="preserve"> session resumption</w:t>
+      </w:r>
+    </w:p>
+    <w:p>
+      <w:pPr>
+        <w:pStyle w:val="NoteLevel1"/>
+      </w:pPr>
+      <w:r>
+        <w:t>* understand the limitations of TLS</w:t>
+      </w:r>
+      <w:bookmarkStart w:id="2" w:name="_GoBack"/>
+      <w:bookmarkEnd w:id="2"/>
     </w:p>
     <w:p>
       <w:pPr>
@@ -2450,8 +2776,8 @@
         <w:szCs w:val="36"/>
       </w:rPr>
     </w:pPr>
-    <w:bookmarkStart w:id="1" w:name="_WNSectionTitle"/>
-    <w:bookmarkStart w:id="2" w:name="_WNTabType_0"/>
+    <w:bookmarkStart w:id="0" w:name="_WNSectionTitle"/>
+    <w:bookmarkStart w:id="1" w:name="_WNTabType_0"/>
     <w:r>
       <w:rPr>
         <w:rFonts w:ascii="Verdana" w:hAnsi="Verdana"/>
@@ -2506,8 +2832,8 @@
       <w:fldChar w:fldCharType="end"/>
     </w:r>
   </w:p>
+  <w:bookmarkEnd w:id="0"/>
   <w:bookmarkEnd w:id="1"/>
-  <w:bookmarkEnd w:id="2"/>
 </w:hdr>
 </file>
 
@@ -2530,6 +2856,14 @@
     </w:pPr>
     <w:bookmarkStart w:id="3" w:name="_WNSectionTitle_2"/>
     <w:bookmarkStart w:id="4" w:name="_WNTabType_1"/>
+    <w:r>
+      <w:rPr>
+        <w:rFonts w:ascii="Verdana" w:hAnsi="Verdana"/>
+        <w:sz w:val="36"/>
+        <w:szCs w:val="36"/>
+      </w:rPr>
+      <w:t>CS 465 Midterm 2</w:t>
+    </w:r>
     <w:r>
       <w:rPr>
         <w:rFonts w:ascii="Verdana" w:hAnsi="Verdana"/>

--- a/CS465-Security/Notes CS 465.docx
+++ b/CS465-Security/Notes CS 465.docx
@@ -1560,7 +1560,6 @@
         <w:pStyle w:val="NoteLevel2"/>
       </w:pPr>
       <w:r>
-        <w:lastRenderedPageBreak/>
         <w:t>C=</w:t>
       </w:r>
       <w:proofErr w:type="spellStart"/>
@@ -1878,7 +1877,6 @@
         <w:pStyle w:val="NoteLevel3"/>
       </w:pPr>
       <w:r>
-        <w:lastRenderedPageBreak/>
         <w:t>Helps us be more secure</w:t>
       </w:r>
     </w:p>
@@ -2198,7 +2196,6 @@
         <w:pStyle w:val="NoteLevel3"/>
       </w:pPr>
       <w:r>
-        <w:lastRenderedPageBreak/>
         <w:t>Describe the second pre-image attack</w:t>
       </w:r>
     </w:p>
@@ -2686,8 +2683,663 @@
         <w:pStyle w:val="NoteLevel1"/>
       </w:pPr>
       <w:r>
-        <w:t>* understand the limitations of TLS</w:t>
-      </w:r>
+        <w:t xml:space="preserve">* </w:t>
+      </w:r>
+      <w:proofErr w:type="gramStart"/>
+      <w:r>
+        <w:t>understand</w:t>
+      </w:r>
+      <w:proofErr w:type="gramEnd"/>
+      <w:r>
+        <w:t xml:space="preserve"> the limitations of TLS</w:t>
+      </w:r>
+    </w:p>
+    <w:p>
+      <w:pPr>
+        <w:pStyle w:val="NoteLevel1"/>
+        <w:pBdr>
+          <w:bottom w:val="single" w:sz="6" w:space="1" w:color="auto"/>
+        </w:pBdr>
+      </w:pPr>
+    </w:p>
+    <w:p>
+      <w:pPr>
+        <w:pStyle w:val="NoteLevel1"/>
+      </w:pPr>
+    </w:p>
+    <w:p>
+      <w:pPr>
+        <w:pStyle w:val="NoteLevel1"/>
+      </w:pPr>
+      <w:r>
+        <w:t>TLS</w:t>
+      </w:r>
+      <w:r>
+        <w:t xml:space="preserve"> (View Basic TLS handshake)</w:t>
+      </w:r>
+    </w:p>
+    <w:p>
+      <w:pPr>
+        <w:pStyle w:val="NoteLevel1"/>
+      </w:pPr>
+    </w:p>
+    <w:p>
+      <w:pPr>
+        <w:pStyle w:val="NoteLevel1"/>
+      </w:pPr>
+      <w:r>
+        <w:t>SERVER BASED AUTH</w:t>
+      </w:r>
+    </w:p>
+    <w:p>
+      <w:pPr>
+        <w:pStyle w:val="NoteLevel2"/>
+      </w:pPr>
+      <w:r>
+        <w:t>Gray ones are optional</w:t>
+      </w:r>
+    </w:p>
+    <w:p>
+      <w:pPr>
+        <w:pStyle w:val="NoteLevel2"/>
+      </w:pPr>
+      <w:proofErr w:type="spellStart"/>
+      <w:r>
+        <w:t>Client_hello</w:t>
+      </w:r>
+      <w:proofErr w:type="spellEnd"/>
+    </w:p>
+    <w:p>
+      <w:pPr>
+        <w:pStyle w:val="NoteLevel3"/>
+      </w:pPr>
+      <w:r>
+        <w:t>TLS version</w:t>
+      </w:r>
+    </w:p>
+    <w:p>
+      <w:pPr>
+        <w:pStyle w:val="NoteLevel3"/>
+      </w:pPr>
+      <w:r>
+        <w:t>A Random Number *important</w:t>
+      </w:r>
+    </w:p>
+    <w:p>
+      <w:pPr>
+        <w:pStyle w:val="NoteLevel3"/>
+      </w:pPr>
+      <w:r>
+        <w:t xml:space="preserve">List of suggested </w:t>
+      </w:r>
+      <w:proofErr w:type="spellStart"/>
+      <w:r>
+        <w:t>CipherSuites</w:t>
+      </w:r>
+      <w:proofErr w:type="spellEnd"/>
+      <w:r>
+        <w:t xml:space="preserve"> (</w:t>
+      </w:r>
+      <w:proofErr w:type="spellStart"/>
+      <w:r>
+        <w:t>heres</w:t>
+      </w:r>
+      <w:proofErr w:type="spellEnd"/>
+      <w:r>
+        <w:t xml:space="preserve"> the encryption I want to use)</w:t>
+      </w:r>
+      <w:r>
+        <w:t xml:space="preserve"> (</w:t>
+      </w:r>
+      <w:proofErr w:type="spellStart"/>
+      <w:r>
+        <w:t>auth</w:t>
+      </w:r>
+      <w:proofErr w:type="spellEnd"/>
+      <w:r>
+        <w:t xml:space="preserve">, encrypt, </w:t>
+      </w:r>
+      <w:r>
+        <w:t xml:space="preserve">bulk </w:t>
+      </w:r>
+      <w:proofErr w:type="gramStart"/>
+      <w:r>
+        <w:t>ciphers(</w:t>
+      </w:r>
+      <w:proofErr w:type="gramEnd"/>
+      <w:r>
+        <w:t xml:space="preserve">AES), </w:t>
+      </w:r>
+      <w:r>
+        <w:t>and MAC</w:t>
+      </w:r>
+      <w:r>
+        <w:t>(HMAC)</w:t>
+      </w:r>
+      <w:r>
+        <w:t>) want to use</w:t>
+      </w:r>
+    </w:p>
+    <w:p>
+      <w:pPr>
+        <w:pStyle w:val="NoteLevel3"/>
+      </w:pPr>
+      <w:proofErr w:type="spellStart"/>
+      <w:r>
+        <w:t>Seesion</w:t>
+      </w:r>
+      <w:proofErr w:type="spellEnd"/>
+      <w:r>
+        <w:t xml:space="preserve"> ID</w:t>
+      </w:r>
+    </w:p>
+    <w:p>
+      <w:pPr>
+        <w:pStyle w:val="NoteLevel2"/>
+      </w:pPr>
+      <w:proofErr w:type="spellStart"/>
+      <w:r>
+        <w:t>Server</w:t>
+      </w:r>
+      <w:r>
+        <w:t>_hello</w:t>
+      </w:r>
+      <w:proofErr w:type="spellEnd"/>
+      <w:r>
+        <w:t xml:space="preserve"> Response</w:t>
+      </w:r>
+    </w:p>
+    <w:p>
+      <w:pPr>
+        <w:pStyle w:val="NoteLevel3"/>
+      </w:pPr>
+      <w:r>
+        <w:t>Random number</w:t>
+      </w:r>
+    </w:p>
+    <w:p>
+      <w:pPr>
+        <w:pStyle w:val="NoteLevel3"/>
+      </w:pPr>
+      <w:r>
+        <w:t>Chosen protocol version</w:t>
+      </w:r>
+    </w:p>
+    <w:p>
+      <w:pPr>
+        <w:pStyle w:val="NoteLevel3"/>
+      </w:pPr>
+      <w:r>
+        <w:t>Picks a cipher suite</w:t>
+      </w:r>
+    </w:p>
+    <w:p>
+      <w:pPr>
+        <w:pStyle w:val="NoteLevel2"/>
+      </w:pPr>
+      <w:r>
+        <w:t xml:space="preserve">(M) </w:t>
+      </w:r>
+      <w:proofErr w:type="gramStart"/>
+      <w:r>
+        <w:t>send</w:t>
+      </w:r>
+      <w:proofErr w:type="gramEnd"/>
+      <w:r>
+        <w:t xml:space="preserve"> Server Certificate</w:t>
+      </w:r>
+    </w:p>
+    <w:p>
+      <w:pPr>
+        <w:pStyle w:val="NoteLevel2"/>
+      </w:pPr>
+      <w:proofErr w:type="spellStart"/>
+      <w:proofErr w:type="gramStart"/>
+      <w:r>
+        <w:t>hello</w:t>
+      </w:r>
+      <w:proofErr w:type="gramEnd"/>
+      <w:r>
+        <w:t>_server_done</w:t>
+      </w:r>
+      <w:proofErr w:type="spellEnd"/>
+    </w:p>
+    <w:p>
+      <w:pPr>
+        <w:pStyle w:val="NoteLevel2"/>
+      </w:pPr>
+      <w:proofErr w:type="spellStart"/>
+      <w:r>
+        <w:t>Client_key_exchange</w:t>
+      </w:r>
+      <w:proofErr w:type="spellEnd"/>
+    </w:p>
+    <w:p>
+      <w:pPr>
+        <w:pStyle w:val="NoteLevel3"/>
+      </w:pPr>
+      <w:r>
+        <w:t xml:space="preserve">Client generates </w:t>
+      </w:r>
+      <w:proofErr w:type="spellStart"/>
+      <w:r>
+        <w:t>PreMasterSecret</w:t>
+      </w:r>
+      <w:proofErr w:type="spellEnd"/>
+    </w:p>
+    <w:p>
+      <w:pPr>
+        <w:pStyle w:val="NoteLevel3"/>
+      </w:pPr>
+      <w:r>
+        <w:t xml:space="preserve">Client </w:t>
+      </w:r>
+      <w:proofErr w:type="spellStart"/>
+      <w:r>
+        <w:t>encrptes</w:t>
+      </w:r>
+      <w:proofErr w:type="spellEnd"/>
+      <w:r>
+        <w:t xml:space="preserve"> PMS and sends it to the server</w:t>
+      </w:r>
+    </w:p>
+    <w:p>
+      <w:pPr>
+        <w:pStyle w:val="NoteLevel2"/>
+      </w:pPr>
+      <w:proofErr w:type="spellStart"/>
+      <w:r>
+        <w:t>GenMaster</w:t>
+      </w:r>
+      <w:proofErr w:type="spellEnd"/>
+      <w:r>
+        <w:t xml:space="preserve"> Secret</w:t>
+      </w:r>
+    </w:p>
+    <w:p>
+      <w:pPr>
+        <w:pStyle w:val="NoteLevel3"/>
+      </w:pPr>
+      <w:r>
+        <w:t xml:space="preserve">INPUT: both random numbers, </w:t>
+      </w:r>
+      <w:proofErr w:type="spellStart"/>
+      <w:r>
+        <w:t>preMasterSecret</w:t>
+      </w:r>
+      <w:proofErr w:type="spellEnd"/>
+    </w:p>
+    <w:p>
+      <w:pPr>
+        <w:pStyle w:val="NoteLevel3"/>
+      </w:pPr>
+      <w:r>
+        <w:t xml:space="preserve">OUTPUT: </w:t>
+      </w:r>
+      <w:proofErr w:type="spellStart"/>
+      <w:r>
+        <w:t>MasterSeret</w:t>
+      </w:r>
+      <w:proofErr w:type="spellEnd"/>
+    </w:p>
+    <w:p>
+      <w:pPr>
+        <w:pStyle w:val="NoteLevel3"/>
+      </w:pPr>
+      <w:r>
+        <w:t>Both server and client generate this separately</w:t>
+      </w:r>
+    </w:p>
+    <w:p>
+      <w:pPr>
+        <w:pStyle w:val="NoteLevel3"/>
+      </w:pPr>
+      <w:r>
+        <w:t>~</w:t>
+      </w:r>
+      <w:proofErr w:type="gramStart"/>
+      <w:r>
+        <w:t>ownership</w:t>
+      </w:r>
+      <w:proofErr w:type="gramEnd"/>
+      <w:r>
+        <w:t xml:space="preserve"> here….it won’t get the </w:t>
+      </w:r>
+      <w:proofErr w:type="spellStart"/>
+      <w:r>
+        <w:t>preMasterSecret</w:t>
+      </w:r>
+      <w:proofErr w:type="spellEnd"/>
+      <w:r>
+        <w:t xml:space="preserve"> out</w:t>
+      </w:r>
+    </w:p>
+    <w:p>
+      <w:pPr>
+        <w:pStyle w:val="NoteLevel2"/>
+      </w:pPr>
+      <w:proofErr w:type="spellStart"/>
+      <w:r>
+        <w:t>GenKeyBlock</w:t>
+      </w:r>
+      <w:proofErr w:type="spellEnd"/>
+      <w:r>
+        <w:t xml:space="preserve"> material</w:t>
+      </w:r>
+    </w:p>
+    <w:p>
+      <w:pPr>
+        <w:pStyle w:val="NoteLevel3"/>
+      </w:pPr>
+      <w:r>
+        <w:t>INPUT: both random number, master secret</w:t>
+      </w:r>
+    </w:p>
+    <w:p>
+      <w:pPr>
+        <w:pStyle w:val="NoteLevel3"/>
+      </w:pPr>
+      <w:r>
+        <w:t xml:space="preserve">OUTPUT: </w:t>
+      </w:r>
+      <w:r>
+        <w:t>generate key block material</w:t>
+      </w:r>
+    </w:p>
+    <w:p>
+      <w:pPr>
+        <w:pStyle w:val="NoteLevel3"/>
+      </w:pPr>
+      <w:r>
+        <w:t>Both do that</w:t>
+      </w:r>
+    </w:p>
+    <w:p>
+      <w:pPr>
+        <w:pStyle w:val="NoteLevel2"/>
+      </w:pPr>
+      <w:r>
+        <w:t>Keys needed?</w:t>
+      </w:r>
+    </w:p>
+    <w:p>
+      <w:pPr>
+        <w:pStyle w:val="NoteLevel3"/>
+      </w:pPr>
+      <w:proofErr w:type="spellStart"/>
+      <w:r>
+        <w:t>Aes</w:t>
+      </w:r>
+      <w:proofErr w:type="spellEnd"/>
+    </w:p>
+    <w:p>
+      <w:pPr>
+        <w:pStyle w:val="NoteLevel3"/>
+      </w:pPr>
+      <w:r>
+        <w:t>Mac</w:t>
+      </w:r>
+    </w:p>
+    <w:p>
+      <w:pPr>
+        <w:pStyle w:val="NoteLevel3"/>
+      </w:pPr>
+      <w:r>
+        <w:t>IV (possibly)</w:t>
+      </w:r>
+    </w:p>
+    <w:p>
+      <w:pPr>
+        <w:pStyle w:val="NoteLevel3"/>
+      </w:pPr>
+      <w:r>
+        <w:t>But both generate 4 to 6 keys</w:t>
+      </w:r>
+    </w:p>
+    <w:p>
+      <w:pPr>
+        <w:pStyle w:val="NoteLevel4"/>
+      </w:pPr>
+      <w:r>
+        <w:t>Different keys for different directions</w:t>
+      </w:r>
+    </w:p>
+    <w:p>
+      <w:pPr>
+        <w:pStyle w:val="NoteLevel2"/>
+      </w:pPr>
+      <w:proofErr w:type="spellStart"/>
+      <w:r>
+        <w:t>Change_cipher_spec</w:t>
+      </w:r>
+      <w:proofErr w:type="spellEnd"/>
+    </w:p>
+    <w:p>
+      <w:pPr>
+        <w:pStyle w:val="NoteLevel3"/>
+      </w:pPr>
+      <w:r>
+        <w:t>Nothing big her</w:t>
+      </w:r>
+    </w:p>
+    <w:p>
+      <w:pPr>
+        <w:pStyle w:val="NoteLevel2"/>
+      </w:pPr>
+      <w:r>
+        <w:t>Finished</w:t>
+      </w:r>
+    </w:p>
+    <w:p>
+      <w:pPr>
+        <w:pStyle w:val="NoteLevel3"/>
+      </w:pPr>
+      <w:r>
+        <w:t>This message is encrypted</w:t>
+      </w:r>
+    </w:p>
+    <w:p>
+      <w:pPr>
+        <w:pStyle w:val="NoteLevel3"/>
+      </w:pPr>
+      <w:r>
+        <w:t>Its like application data</w:t>
+      </w:r>
+    </w:p>
+    <w:p>
+      <w:pPr>
+        <w:pStyle w:val="NoteLevel3"/>
+      </w:pPr>
+      <w:r>
+        <w:t>Contains</w:t>
+      </w:r>
+    </w:p>
+    <w:p>
+      <w:pPr>
+        <w:pStyle w:val="NoteLevel4"/>
+      </w:pPr>
+      <w:r>
+        <w:t>Hash and mac over the previous handshake messages</w:t>
+      </w:r>
+    </w:p>
+    <w:p>
+      <w:pPr>
+        <w:pStyle w:val="NoteLevel4"/>
+      </w:pPr>
+      <w:r>
+        <w:t>Hash is a running hash of everything that has happened in the communication so far</w:t>
+      </w:r>
+    </w:p>
+    <w:p>
+      <w:pPr>
+        <w:pStyle w:val="NoteLevel2"/>
+      </w:pPr>
+      <w:proofErr w:type="spellStart"/>
+      <w:r>
+        <w:t>Change_cipher_spec</w:t>
+      </w:r>
+      <w:proofErr w:type="spellEnd"/>
+    </w:p>
+    <w:p>
+      <w:pPr>
+        <w:pStyle w:val="NoteLevel3"/>
+      </w:pPr>
+      <w:r>
+        <w:t>Nothing big here</w:t>
+      </w:r>
+    </w:p>
+    <w:p>
+      <w:pPr>
+        <w:pStyle w:val="NoteLevel2"/>
+      </w:pPr>
+      <w:r>
+        <w:t>Finished</w:t>
+      </w:r>
+    </w:p>
+    <w:p>
+      <w:pPr>
+        <w:pStyle w:val="NoteLevel3"/>
+      </w:pPr>
+      <w:r>
+        <w:t xml:space="preserve">Same for the </w:t>
+      </w:r>
+      <w:proofErr w:type="spellStart"/>
+      <w:r>
+        <w:t>cient</w:t>
+      </w:r>
+      <w:proofErr w:type="spellEnd"/>
+      <w:r>
+        <w:t xml:space="preserve"> but now</w:t>
+      </w:r>
+      <w:r>
+        <w:t xml:space="preserve"> includes the clients finished…</w:t>
+      </w:r>
+    </w:p>
+    <w:p>
+      <w:pPr>
+        <w:pStyle w:val="NoteLevel2"/>
+      </w:pPr>
+      <w:r>
+        <w:t>Why random numbers</w:t>
+      </w:r>
+    </w:p>
+    <w:p>
+      <w:pPr>
+        <w:pStyle w:val="NoteLevel3"/>
+      </w:pPr>
+      <w:r>
+        <w:t xml:space="preserve">Every TLS connection will be unique.  </w:t>
+      </w:r>
+      <w:r>
+        <w:t>Comes in with the running communication hash…</w:t>
+      </w:r>
+    </w:p>
+    <w:p>
+      <w:pPr>
+        <w:pStyle w:val="NoteLevel1"/>
+      </w:pPr>
+    </w:p>
+    <w:p>
+      <w:pPr>
+        <w:pStyle w:val="NoteLevel1"/>
+      </w:pPr>
+      <w:r>
+        <w:t>CLIENT AUTH</w:t>
+      </w:r>
+    </w:p>
+    <w:p>
+      <w:pPr>
+        <w:pStyle w:val="NoteLevel2"/>
+      </w:pPr>
+      <w:r>
+        <w:t>NEW</w:t>
+      </w:r>
+    </w:p>
+    <w:p>
+      <w:pPr>
+        <w:pStyle w:val="NoteLevel3"/>
+      </w:pPr>
+      <w:r>
+        <w:t xml:space="preserve">Server will send a </w:t>
+      </w:r>
+      <w:proofErr w:type="spellStart"/>
+      <w:r>
+        <w:t>certificate_request</w:t>
+      </w:r>
+      <w:proofErr w:type="spellEnd"/>
+    </w:p>
+    <w:p>
+      <w:pPr>
+        <w:pStyle w:val="NoteLevel3"/>
+      </w:pPr>
+      <w:r>
+        <w:t>Client will then send</w:t>
+      </w:r>
+    </w:p>
+    <w:p>
+      <w:pPr>
+        <w:pStyle w:val="NoteLevel4"/>
+      </w:pPr>
+      <w:r>
+        <w:t>Certificate</w:t>
+      </w:r>
+    </w:p>
+    <w:p>
+      <w:pPr>
+        <w:pStyle w:val="NoteLevel4"/>
+      </w:pPr>
+      <w:proofErr w:type="spellStart"/>
+      <w:r>
+        <w:t>Certificate_verify</w:t>
+      </w:r>
+      <w:proofErr w:type="spellEnd"/>
+    </w:p>
+    <w:p>
+      <w:pPr>
+        <w:pStyle w:val="NoteLevel5"/>
+      </w:pPr>
+      <w:r>
+        <w:t xml:space="preserve">Signature over the </w:t>
+      </w:r>
+      <w:proofErr w:type="spellStart"/>
+      <w:r>
+        <w:t>previosu</w:t>
+      </w:r>
+      <w:proofErr w:type="spellEnd"/>
+      <w:r>
+        <w:t xml:space="preserve"> handshake messages using the client’s certificates private key</w:t>
+      </w:r>
+    </w:p>
+    <w:p>
+      <w:pPr>
+        <w:pStyle w:val="NoteLevel1"/>
+      </w:pPr>
+      <w:r>
+        <w:t>**Ownership thing</w:t>
+      </w:r>
+    </w:p>
+    <w:p>
+      <w:pPr>
+        <w:pStyle w:val="NoteLevel2"/>
+      </w:pPr>
+      <w:r>
+        <w:t xml:space="preserve">How does the server/client validate </w:t>
+      </w:r>
+      <w:proofErr w:type="gramStart"/>
+      <w:r>
+        <w:t>ownership.</w:t>
+      </w:r>
+      <w:proofErr w:type="gramEnd"/>
+    </w:p>
+    <w:p>
+      <w:pPr>
+        <w:pStyle w:val="NoteLevel1"/>
+      </w:pPr>
+    </w:p>
+    <w:p>
+      <w:pPr>
+        <w:pStyle w:val="NoteLevel1"/>
+      </w:pPr>
       <w:bookmarkStart w:id="2" w:name="_GoBack"/>
       <w:bookmarkEnd w:id="2"/>
     </w:p>

--- a/CS465-Security/Notes CS 465.docx
+++ b/CS465-Security/Notes CS 465.docx
@@ -1560,6 +1560,7 @@
         <w:pStyle w:val="NoteLevel2"/>
       </w:pPr>
       <w:r>
+        <w:lastRenderedPageBreak/>
         <w:t>C=</w:t>
       </w:r>
       <w:proofErr w:type="spellStart"/>
@@ -1877,6 +1878,7 @@
         <w:pStyle w:val="NoteLevel3"/>
       </w:pPr>
       <w:r>
+        <w:lastRenderedPageBreak/>
         <w:t>Helps us be more secure</w:t>
       </w:r>
     </w:p>
@@ -2196,6 +2198,7 @@
         <w:pStyle w:val="NoteLevel3"/>
       </w:pPr>
       <w:r>
+        <w:lastRenderedPageBreak/>
         <w:t>Describe the second pre-image attack</w:t>
       </w:r>
     </w:p>
@@ -3106,6 +3109,14 @@
     </w:p>
     <w:p>
       <w:pPr>
+        <w:pStyle w:val="NoteLevel4"/>
+      </w:pPr>
+      <w:r>
+        <w:t>MAC, AES, IV</w:t>
+      </w:r>
+    </w:p>
+    <w:p>
+      <w:pPr>
         <w:pStyle w:val="NoteLevel2"/>
       </w:pPr>
       <w:proofErr w:type="spellStart"/>
@@ -3264,12 +3275,23 @@
       </w:r>
       <w:proofErr w:type="spellStart"/>
       <w:r>
+        <w:rPr>
+          <w:b/>
+        </w:rPr>
         <w:t>certificate_request</w:t>
       </w:r>
       <w:proofErr w:type="spellEnd"/>
     </w:p>
     <w:p>
       <w:pPr>
+        <w:pStyle w:val="NoteLevel4"/>
+      </w:pPr>
+      <w:r>
+        <w:t>Include list of trusted CA’s</w:t>
+      </w:r>
+    </w:p>
+    <w:p>
+      <w:pPr>
         <w:pStyle w:val="NoteLevel3"/>
       </w:pPr>
       <w:r>
@@ -3301,47 +3323,53 @@
       <w:r>
         <w:t xml:space="preserve">Signature over the </w:t>
       </w:r>
-      <w:proofErr w:type="spellStart"/>
-      <w:r>
-        <w:t>previosu</w:t>
-      </w:r>
-      <w:proofErr w:type="spellEnd"/>
+      <w:r>
+        <w:t>previous</w:t>
+      </w:r>
       <w:r>
         <w:t xml:space="preserve"> handshake messages using the client’s certificates private key</w:t>
       </w:r>
     </w:p>
     <w:p>
       <w:pPr>
-        <w:pStyle w:val="NoteLevel1"/>
-      </w:pPr>
-      <w:r>
-        <w:t>**Ownership thing</w:t>
-      </w:r>
-    </w:p>
-    <w:p>
-      <w:pPr>
-        <w:pStyle w:val="NoteLevel2"/>
-      </w:pPr>
-      <w:r>
-        <w:t xml:space="preserve">How does the server/client validate </w:t>
-      </w:r>
-      <w:proofErr w:type="gramStart"/>
-      <w:r>
-        <w:t>ownership.</w:t>
-      </w:r>
-      <w:proofErr w:type="gramEnd"/>
-    </w:p>
-    <w:p>
-      <w:pPr>
-        <w:pStyle w:val="NoteLevel1"/>
-      </w:pPr>
-    </w:p>
-    <w:p>
-      <w:pPr>
-        <w:pStyle w:val="NoteLevel1"/>
-      </w:pPr>
+        <w:pStyle w:val="NoteLevel5"/>
+      </w:pPr>
+      <w:r>
+        <w:t>Sign the running hash</w:t>
+      </w:r>
       <w:bookmarkStart w:id="2" w:name="_GoBack"/>
       <w:bookmarkEnd w:id="2"/>
+    </w:p>
+    <w:p>
+      <w:pPr>
+        <w:pStyle w:val="NoteLevel1"/>
+      </w:pPr>
+      <w:r>
+        <w:t>**Ownership thing</w:t>
+      </w:r>
+    </w:p>
+    <w:p>
+      <w:pPr>
+        <w:pStyle w:val="NoteLevel2"/>
+      </w:pPr>
+      <w:r>
+        <w:t xml:space="preserve">How does the server/client validate </w:t>
+      </w:r>
+      <w:proofErr w:type="gramStart"/>
+      <w:r>
+        <w:t>ownership.</w:t>
+      </w:r>
+      <w:proofErr w:type="gramEnd"/>
+    </w:p>
+    <w:p>
+      <w:pPr>
+        <w:pStyle w:val="NoteLevel1"/>
+      </w:pPr>
+    </w:p>
+    <w:p>
+      <w:pPr>
+        <w:pStyle w:val="NoteLevel1"/>
+      </w:pPr>
     </w:p>
     <w:p>
       <w:pPr>

--- a/CS465-Security/Notes CS 465.docx
+++ b/CS465-Security/Notes CS 465.docx
@@ -3337,19 +3337,27 @@
       <w:r>
         <w:t>Sign the running hash</w:t>
       </w:r>
+    </w:p>
+    <w:p>
+      <w:pPr>
+        <w:pStyle w:val="NoteLevel5"/>
+      </w:pPr>
+      <w:r>
+        <w:t>Master secret is also somehow included</w:t>
+      </w:r>
+    </w:p>
+    <w:p>
+      <w:pPr>
+        <w:pStyle w:val="NoteLevel1"/>
+      </w:pPr>
+      <w:r>
+        <w:t>**Ownership thing</w:t>
+      </w:r>
       <w:bookmarkStart w:id="2" w:name="_GoBack"/>
       <w:bookmarkEnd w:id="2"/>
     </w:p>
     <w:p>
       <w:pPr>
-        <w:pStyle w:val="NoteLevel1"/>
-      </w:pPr>
-      <w:r>
-        <w:t>**Ownership thing</w:t>
-      </w:r>
-    </w:p>
-    <w:p>
-      <w:pPr>
         <w:pStyle w:val="NoteLevel2"/>
       </w:pPr>
       <w:r>
@@ -3360,6 +3368,67 @@
         <w:t>ownership.</w:t>
       </w:r>
       <w:proofErr w:type="gramEnd"/>
+    </w:p>
+    <w:p>
+      <w:pPr>
+        <w:pStyle w:val="NoteLevel1"/>
+      </w:pPr>
+    </w:p>
+    <w:p>
+      <w:pPr>
+        <w:pStyle w:val="NoteLevel1"/>
+      </w:pPr>
+      <w:r>
+        <w:t>Session resumption</w:t>
+      </w:r>
+    </w:p>
+    <w:p>
+      <w:pPr>
+        <w:pStyle w:val="NoteLevel2"/>
+      </w:pPr>
+      <w:r>
+        <w:t>If we both send back</w:t>
+      </w:r>
+      <w:r>
+        <w:t xml:space="preserve"> the same </w:t>
+      </w:r>
+      <w:proofErr w:type="spellStart"/>
+      <w:r>
+        <w:t>ssid</w:t>
+      </w:r>
+      <w:proofErr w:type="spellEnd"/>
+    </w:p>
+    <w:p>
+      <w:pPr>
+        <w:pStyle w:val="NoteLevel2"/>
+      </w:pPr>
+      <w:r>
+        <w:t xml:space="preserve">Both send different </w:t>
+      </w:r>
+      <w:proofErr w:type="spellStart"/>
+      <w:r>
+        <w:t>radom</w:t>
+      </w:r>
+      <w:proofErr w:type="spellEnd"/>
+      <w:r>
+        <w:t xml:space="preserve"> numbers</w:t>
+      </w:r>
+    </w:p>
+    <w:p>
+      <w:pPr>
+        <w:pStyle w:val="NoteLevel2"/>
+      </w:pPr>
+      <w:r>
+        <w:t>Generate new key block material</w:t>
+      </w:r>
+    </w:p>
+    <w:p>
+      <w:pPr>
+        <w:pStyle w:val="NoteLevel2"/>
+      </w:pPr>
+      <w:r>
+        <w:t>Jump to finish messages</w:t>
+      </w:r>
     </w:p>
     <w:p>
       <w:pPr>

--- a/CS465-Security/Notes CS 465.docx
+++ b/CS465-Security/Notes CS 465.docx
@@ -3353,92 +3353,372 @@
       <w:r>
         <w:t>**Ownership thing</w:t>
       </w:r>
+    </w:p>
+    <w:p>
+      <w:pPr>
+        <w:pStyle w:val="NoteLevel2"/>
+      </w:pPr>
+      <w:r>
+        <w:t xml:space="preserve">How does the server/client validate </w:t>
+      </w:r>
+      <w:proofErr w:type="gramStart"/>
+      <w:r>
+        <w:t>ownership.</w:t>
+      </w:r>
+      <w:proofErr w:type="gramEnd"/>
+    </w:p>
+    <w:p>
+      <w:pPr>
+        <w:pStyle w:val="NoteLevel1"/>
+      </w:pPr>
+    </w:p>
+    <w:p>
+      <w:pPr>
+        <w:pStyle w:val="NoteLevel1"/>
+      </w:pPr>
+      <w:r>
+        <w:t>Session resumption</w:t>
+      </w:r>
+    </w:p>
+    <w:p>
+      <w:pPr>
+        <w:pStyle w:val="NoteLevel2"/>
+      </w:pPr>
+      <w:r>
+        <w:t>If we both send back</w:t>
+      </w:r>
+      <w:r>
+        <w:t xml:space="preserve"> the same </w:t>
+      </w:r>
+      <w:proofErr w:type="spellStart"/>
+      <w:r>
+        <w:t>ssid</w:t>
+      </w:r>
+      <w:proofErr w:type="spellEnd"/>
+    </w:p>
+    <w:p>
+      <w:pPr>
+        <w:pStyle w:val="NoteLevel2"/>
+      </w:pPr>
+      <w:r>
+        <w:t xml:space="preserve">Both send different </w:t>
+      </w:r>
+      <w:proofErr w:type="spellStart"/>
+      <w:r>
+        <w:t>radom</w:t>
+      </w:r>
+      <w:proofErr w:type="spellEnd"/>
+      <w:r>
+        <w:t xml:space="preserve"> numbers</w:t>
+      </w:r>
+    </w:p>
+    <w:p>
+      <w:pPr>
+        <w:pStyle w:val="NoteLevel2"/>
+      </w:pPr>
+      <w:r>
+        <w:t>Generate new key block material</w:t>
+      </w:r>
+    </w:p>
+    <w:p>
+      <w:pPr>
+        <w:pStyle w:val="NoteLevel2"/>
+      </w:pPr>
+      <w:r>
+        <w:t>Jump to finish messages</w:t>
+      </w:r>
+    </w:p>
+    <w:p>
+      <w:pPr>
+        <w:pStyle w:val="NoteLevel1"/>
+        <w:pBdr>
+          <w:bottom w:val="single" w:sz="6" w:space="1" w:color="auto"/>
+        </w:pBdr>
+      </w:pPr>
+    </w:p>
+    <w:p>
+      <w:pPr>
+        <w:pStyle w:val="NoteLevel1"/>
+      </w:pPr>
+    </w:p>
+    <w:p>
+      <w:pPr>
+        <w:pStyle w:val="NoteLevel1"/>
+      </w:pPr>
+      <w:r>
+        <w:t>Stack Smashing</w:t>
+      </w:r>
+    </w:p>
+    <w:p>
+      <w:pPr>
+        <w:pStyle w:val="NoteLevel2"/>
+      </w:pPr>
+      <w:r>
+        <w:t>Format</w:t>
+      </w:r>
+      <w:r>
+        <w:t xml:space="preserve"> of String</w:t>
+      </w:r>
+    </w:p>
+    <w:p>
+      <w:pPr>
+        <w:pStyle w:val="NoteLevel3"/>
+      </w:pPr>
+      <w:r>
+        <w:t xml:space="preserve">Can </w:t>
+      </w:r>
+      <w:r>
+        <w:t xml:space="preserve">not </w:t>
+      </w:r>
+      <w:r>
+        <w:t>have internal null values</w:t>
+      </w:r>
+    </w:p>
+    <w:p>
+      <w:pPr>
+        <w:pStyle w:val="NoteLevel2"/>
+      </w:pPr>
+      <w:r>
+        <w:t>Defenses</w:t>
+      </w:r>
+    </w:p>
+    <w:p>
+      <w:pPr>
+        <w:pStyle w:val="NoteLevel3"/>
+      </w:pPr>
+      <w:r>
+        <w:t>Write correct code</w:t>
+      </w:r>
+    </w:p>
+    <w:p>
+      <w:pPr>
+        <w:pStyle w:val="NoteLevel3"/>
+      </w:pPr>
+      <w:r>
+        <w:t>Non-executable buffers</w:t>
+      </w:r>
+    </w:p>
+    <w:p>
+      <w:pPr>
+        <w:pStyle w:val="NoteLevel4"/>
+      </w:pPr>
+      <w:proofErr w:type="spellStart"/>
+      <w:r>
+        <w:t>Dosnt</w:t>
+      </w:r>
+      <w:proofErr w:type="spellEnd"/>
+      <w:r>
+        <w:t>’ eliminate this attack. Just helps.</w:t>
+      </w:r>
+    </w:p>
+    <w:p>
+      <w:pPr>
+        <w:pStyle w:val="NoteLevel3"/>
+      </w:pPr>
+      <w:r>
+        <w:t>Array bounds checking</w:t>
+      </w:r>
+    </w:p>
+    <w:p>
+      <w:pPr>
+        <w:pStyle w:val="NoteLevel3"/>
+      </w:pPr>
+      <w:r>
+        <w:t>Code pointer integrity checking</w:t>
+      </w:r>
+    </w:p>
+    <w:p>
+      <w:pPr>
+        <w:pStyle w:val="NoteLevel4"/>
+      </w:pPr>
+      <w:r>
+        <w:t>Detect when a pointer is corrupted</w:t>
+      </w:r>
+    </w:p>
+    <w:p>
+      <w:pPr>
+        <w:pStyle w:val="NoteLevel4"/>
+      </w:pPr>
+      <w:proofErr w:type="spellStart"/>
+      <w:proofErr w:type="gramStart"/>
+      <w:r>
+        <w:t>stackGuard</w:t>
+      </w:r>
+      <w:proofErr w:type="spellEnd"/>
+      <w:proofErr w:type="gramEnd"/>
+      <w:r>
+        <w:t xml:space="preserve"> and </w:t>
+      </w:r>
+      <w:proofErr w:type="spellStart"/>
+      <w:r>
+        <w:t>PointerGuard</w:t>
+      </w:r>
+      <w:proofErr w:type="spellEnd"/>
+    </w:p>
+    <w:p>
+      <w:pPr>
+        <w:pStyle w:val="NoteLevel3"/>
+      </w:pPr>
+      <w:r>
+        <w:t>Address space randomization</w:t>
+      </w:r>
+    </w:p>
+    <w:p>
+      <w:pPr>
+        <w:pStyle w:val="NoteLevel2"/>
+      </w:pPr>
+      <w:proofErr w:type="spellStart"/>
+      <w:r>
+        <w:t>StackGuard</w:t>
+      </w:r>
+      <w:proofErr w:type="spellEnd"/>
+    </w:p>
+    <w:p>
+      <w:pPr>
+        <w:pStyle w:val="NoteLevel3"/>
+      </w:pPr>
+      <w:r>
+        <w:t>How does it work?</w:t>
+      </w:r>
+    </w:p>
+    <w:p>
+      <w:pPr>
+        <w:pStyle w:val="NoteLevel3"/>
+      </w:pPr>
+      <w:r>
+        <w:t>What is a canary?</w:t>
+      </w:r>
+    </w:p>
+    <w:p>
+      <w:pPr>
+        <w:pStyle w:val="NoteLevel4"/>
+      </w:pPr>
+      <w:r>
+        <w:t xml:space="preserve">Early </w:t>
+      </w:r>
+      <w:r>
+        <w:t>Warning system</w:t>
+      </w:r>
+    </w:p>
+    <w:p>
+      <w:pPr>
+        <w:pStyle w:val="NoteLevel5"/>
+      </w:pPr>
+      <w:r>
+        <w:t>Terminator canary</w:t>
+      </w:r>
+      <w:r>
+        <w:t xml:space="preserve"> – like a bunch of NULL just after the return address</w:t>
+      </w:r>
+    </w:p>
+    <w:p>
+      <w:pPr>
+        <w:pStyle w:val="NoteLevel5"/>
+      </w:pPr>
+      <w:r>
+        <w:t xml:space="preserve">Random </w:t>
+      </w:r>
+      <w:proofErr w:type="spellStart"/>
+      <w:r>
+        <w:t>cannary</w:t>
+      </w:r>
+      <w:proofErr w:type="spellEnd"/>
+      <w:r>
+        <w:t xml:space="preserve"> – pick a random number and stick it in there</w:t>
+      </w:r>
+    </w:p>
+    <w:p>
+      <w:pPr>
+        <w:pStyle w:val="NoteLevel5"/>
+      </w:pPr>
+      <w:r>
+        <w:t>XOR canary</w:t>
+      </w:r>
+      <w:r>
+        <w:t xml:space="preserve"> </w:t>
+      </w:r>
+      <w:r>
+        <w:t>–</w:t>
+      </w:r>
+      <w:r>
+        <w:t xml:space="preserve"> </w:t>
+      </w:r>
+    </w:p>
+    <w:p>
+      <w:pPr>
+        <w:pStyle w:val="NoteLevel2"/>
+      </w:pPr>
+      <w:r>
+        <w:t xml:space="preserve">* </w:t>
+      </w:r>
+      <w:proofErr w:type="gramStart"/>
+      <w:r>
+        <w:t>know</w:t>
+      </w:r>
+      <w:proofErr w:type="gramEnd"/>
+      <w:r>
+        <w:t xml:space="preserve"> defenses and their pro and coins</w:t>
+      </w:r>
+    </w:p>
+    <w:p>
+      <w:pPr>
+        <w:pStyle w:val="NoteLevel2"/>
+      </w:pPr>
+      <w:r>
+        <w:t xml:space="preserve">Principle of least </w:t>
+      </w:r>
+      <w:proofErr w:type="spellStart"/>
+      <w:r>
+        <w:t>privilages</w:t>
+      </w:r>
+      <w:proofErr w:type="spellEnd"/>
+    </w:p>
+    <w:p>
+      <w:pPr>
+        <w:pStyle w:val="NoteLevel3"/>
+      </w:pPr>
+      <w:r>
+        <w:t xml:space="preserve">When code runs it should run with just enough </w:t>
+      </w:r>
+      <w:proofErr w:type="spellStart"/>
+      <w:r>
+        <w:t>privilages</w:t>
+      </w:r>
+      <w:proofErr w:type="spellEnd"/>
+      <w:r>
+        <w:t xml:space="preserve"> that it needs to run and no more.</w:t>
+      </w:r>
+    </w:p>
+    <w:p>
+      <w:pPr>
+        <w:pStyle w:val="NoteLevel3"/>
+      </w:pPr>
+      <w:r>
+        <w:t>How does this relate to buffer overflow attacks</w:t>
+      </w:r>
+    </w:p>
+    <w:p>
+      <w:pPr>
+        <w:pStyle w:val="NoteLevel4"/>
+      </w:pPr>
+      <w:r>
+        <w:t xml:space="preserve">If you overflow something you only have the </w:t>
+      </w:r>
+      <w:proofErr w:type="spellStart"/>
+      <w:r>
+        <w:t>privilages</w:t>
+      </w:r>
+      <w:proofErr w:type="spellEnd"/>
+      <w:r>
+        <w:t xml:space="preserve"> of the code that you are overflowing… the less power the vulnerable code has the better</w:t>
+      </w:r>
+    </w:p>
+    <w:p>
+      <w:pPr>
+        <w:pStyle w:val="NoteLevel2"/>
+      </w:pPr>
       <w:bookmarkStart w:id="2" w:name="_GoBack"/>
       <w:bookmarkEnd w:id="2"/>
-    </w:p>
-    <w:p>
-      <w:pPr>
-        <w:pStyle w:val="NoteLevel2"/>
-      </w:pPr>
-      <w:r>
-        <w:t xml:space="preserve">How does the server/client validate </w:t>
-      </w:r>
-      <w:proofErr w:type="gramStart"/>
-      <w:r>
-        <w:t>ownership.</w:t>
-      </w:r>
-      <w:proofErr w:type="gramEnd"/>
-    </w:p>
-    <w:p>
-      <w:pPr>
-        <w:pStyle w:val="NoteLevel1"/>
-      </w:pPr>
-    </w:p>
-    <w:p>
-      <w:pPr>
-        <w:pStyle w:val="NoteLevel1"/>
-      </w:pPr>
-      <w:r>
-        <w:t>Session resumption</w:t>
-      </w:r>
-    </w:p>
-    <w:p>
-      <w:pPr>
-        <w:pStyle w:val="NoteLevel2"/>
-      </w:pPr>
-      <w:r>
-        <w:t>If we both send back</w:t>
-      </w:r>
-      <w:r>
-        <w:t xml:space="preserve"> the same </w:t>
-      </w:r>
-      <w:proofErr w:type="spellStart"/>
-      <w:r>
-        <w:t>ssid</w:t>
-      </w:r>
-      <w:proofErr w:type="spellEnd"/>
-    </w:p>
-    <w:p>
-      <w:pPr>
-        <w:pStyle w:val="NoteLevel2"/>
-      </w:pPr>
-      <w:r>
-        <w:t xml:space="preserve">Both send different </w:t>
-      </w:r>
-      <w:proofErr w:type="spellStart"/>
-      <w:r>
-        <w:t>radom</w:t>
-      </w:r>
-      <w:proofErr w:type="spellEnd"/>
-      <w:r>
-        <w:t xml:space="preserve"> numbers</w:t>
-      </w:r>
-    </w:p>
-    <w:p>
-      <w:pPr>
-        <w:pStyle w:val="NoteLevel2"/>
-      </w:pPr>
-      <w:r>
-        <w:t>Generate new key block material</w:t>
-      </w:r>
-    </w:p>
-    <w:p>
-      <w:pPr>
-        <w:pStyle w:val="NoteLevel2"/>
-      </w:pPr>
-      <w:r>
-        <w:t>Jump to finish messages</w:t>
-      </w:r>
-    </w:p>
-    <w:p>
-      <w:pPr>
-        <w:pStyle w:val="NoteLevel1"/>
-      </w:pPr>
-    </w:p>
-    <w:p>
-      <w:pPr>
-        <w:pStyle w:val="NoteLevel1"/>
-      </w:pPr>
     </w:p>
     <w:p>
       <w:pPr>

--- a/CS465-Security/Notes CS 465.docx
+++ b/CS465-Security/Notes CS 465.docx
@@ -3715,7 +3715,648 @@
     </w:p>
     <w:p>
       <w:pPr>
-        <w:pStyle w:val="NoteLevel2"/>
+        <w:pStyle w:val="NoteLevel1"/>
+        <w:pBdr>
+          <w:bottom w:val="single" w:sz="6" w:space="1" w:color="auto"/>
+        </w:pBdr>
+      </w:pPr>
+    </w:p>
+    <w:p>
+      <w:pPr>
+        <w:pStyle w:val="NoteLevel1"/>
+      </w:pPr>
+    </w:p>
+    <w:p>
+      <w:pPr>
+        <w:pStyle w:val="NoteLevel1"/>
+      </w:pPr>
+      <w:r>
+        <w:t>Passwords</w:t>
+      </w:r>
+    </w:p>
+    <w:p>
+      <w:pPr>
+        <w:pStyle w:val="NoteLevel1"/>
+      </w:pPr>
+      <w:r>
+        <w:t xml:space="preserve">** UNIX and </w:t>
+      </w:r>
+      <w:proofErr w:type="spellStart"/>
+      <w:r>
+        <w:t>Lamports</w:t>
+      </w:r>
+      <w:proofErr w:type="spellEnd"/>
+      <w:r>
+        <w:t xml:space="preserve"> know them</w:t>
+      </w:r>
+    </w:p>
+    <w:p>
+      <w:pPr>
+        <w:pStyle w:val="NoteLevel1"/>
+      </w:pPr>
+    </w:p>
+    <w:p>
+      <w:pPr>
+        <w:pStyle w:val="NoteLevel1"/>
+      </w:pPr>
+      <w:proofErr w:type="gramStart"/>
+      <w:r>
+        <w:t>plain</w:t>
+      </w:r>
+      <w:proofErr w:type="gramEnd"/>
+      <w:r>
+        <w:t xml:space="preserve"> text -&gt; encrypt the file</w:t>
+      </w:r>
+    </w:p>
+    <w:p>
+      <w:pPr>
+        <w:pStyle w:val="NoteLevel1"/>
+      </w:pPr>
+      <w:r>
+        <w:t>Passwords is a misnomer</w:t>
+      </w:r>
+    </w:p>
+    <w:p>
+      <w:pPr>
+        <w:pStyle w:val="NoteLevel2"/>
+      </w:pPr>
+      <w:r>
+        <w:t>Do not use single words</w:t>
+      </w:r>
+    </w:p>
+    <w:p>
+      <w:pPr>
+        <w:pStyle w:val="NoteLevel2"/>
+      </w:pPr>
+      <w:r>
+        <w:t>Use a pass-phrase</w:t>
+      </w:r>
+    </w:p>
+    <w:p>
+      <w:pPr>
+        <w:pStyle w:val="NoteLevel1"/>
+      </w:pPr>
+      <w:r>
+        <w:t xml:space="preserve">*Online </w:t>
+      </w:r>
+      <w:proofErr w:type="spellStart"/>
+      <w:r>
+        <w:t>vs</w:t>
+      </w:r>
+      <w:proofErr w:type="spellEnd"/>
+      <w:r>
+        <w:t xml:space="preserve"> Offline attack</w:t>
+      </w:r>
+    </w:p>
+    <w:p>
+      <w:pPr>
+        <w:pStyle w:val="NoteLevel2"/>
+      </w:pPr>
+      <w:r>
+        <w:t>Guess the user’s password</w:t>
+      </w:r>
+    </w:p>
+    <w:p>
+      <w:pPr>
+        <w:pStyle w:val="NoteLevel3"/>
+      </w:pPr>
+      <w:proofErr w:type="gramStart"/>
+      <w:r>
+        <w:t>online</w:t>
+      </w:r>
+      <w:proofErr w:type="gramEnd"/>
+    </w:p>
+    <w:p>
+      <w:pPr>
+        <w:pStyle w:val="NoteLevel4"/>
+      </w:pPr>
+      <w:proofErr w:type="gramStart"/>
+      <w:r>
+        <w:t>attempt</w:t>
+      </w:r>
+      <w:proofErr w:type="gramEnd"/>
+      <w:r>
+        <w:t xml:space="preserve"> to login as the user would</w:t>
+      </w:r>
+    </w:p>
+    <w:p>
+      <w:pPr>
+        <w:pStyle w:val="NoteLevel3"/>
+      </w:pPr>
+      <w:proofErr w:type="gramStart"/>
+      <w:r>
+        <w:t>offline</w:t>
+      </w:r>
+      <w:proofErr w:type="gramEnd"/>
+      <w:r>
+        <w:t xml:space="preserve"> attack</w:t>
+      </w:r>
+    </w:p>
+    <w:p>
+      <w:pPr>
+        <w:pStyle w:val="NoteLevel4"/>
+      </w:pPr>
+      <w:proofErr w:type="gramStart"/>
+      <w:r>
+        <w:t>repeated</w:t>
+      </w:r>
+      <w:proofErr w:type="gramEnd"/>
+      <w:r>
+        <w:t xml:space="preserve"> guessing involving an </w:t>
+      </w:r>
+      <w:proofErr w:type="spellStart"/>
+      <w:r>
+        <w:t>encypted</w:t>
+      </w:r>
+      <w:proofErr w:type="spellEnd"/>
+      <w:r>
+        <w:t xml:space="preserve"> form of the user’s password</w:t>
+      </w:r>
+    </w:p>
+    <w:p>
+      <w:pPr>
+        <w:pStyle w:val="NoteLevel4"/>
+      </w:pPr>
+      <w:proofErr w:type="gramStart"/>
+      <w:r>
+        <w:t>doesn’t</w:t>
+      </w:r>
+      <w:proofErr w:type="gramEnd"/>
+      <w:r>
+        <w:t xml:space="preserve"> </w:t>
+      </w:r>
+      <w:proofErr w:type="spellStart"/>
+      <w:r>
+        <w:t>envolve</w:t>
+      </w:r>
+      <w:proofErr w:type="spellEnd"/>
+      <w:r>
+        <w:t xml:space="preserve"> the server at all</w:t>
+      </w:r>
+    </w:p>
+    <w:p>
+      <w:pPr>
+        <w:pStyle w:val="NoteLevel4"/>
+      </w:pPr>
+      <w:proofErr w:type="gramStart"/>
+      <w:r>
+        <w:t>they</w:t>
+      </w:r>
+      <w:proofErr w:type="gramEnd"/>
+      <w:r>
+        <w:t xml:space="preserve"> steal the hashed/encrypted file </w:t>
+      </w:r>
+      <w:r>
+        <w:t>of passwords they run a bunch of guesses to see if they can guess one that hashes to one of the hashes</w:t>
+      </w:r>
+    </w:p>
+    <w:p>
+      <w:pPr>
+        <w:pStyle w:val="NoteLevel2"/>
+      </w:pPr>
+      <w:proofErr w:type="gramStart"/>
+      <w:r>
+        <w:t>shoulder</w:t>
+      </w:r>
+      <w:proofErr w:type="gramEnd"/>
+      <w:r>
+        <w:t xml:space="preserve"> surfing</w:t>
+      </w:r>
+    </w:p>
+    <w:p>
+      <w:pPr>
+        <w:pStyle w:val="NoteLevel2"/>
+      </w:pPr>
+      <w:proofErr w:type="gramStart"/>
+      <w:r>
+        <w:t>users</w:t>
+      </w:r>
+      <w:proofErr w:type="gramEnd"/>
+      <w:r>
+        <w:t xml:space="preserve"> write it down</w:t>
+      </w:r>
+    </w:p>
+    <w:p>
+      <w:pPr>
+        <w:pStyle w:val="NoteLevel2"/>
+      </w:pPr>
+      <w:proofErr w:type="gramStart"/>
+      <w:r>
+        <w:t>users</w:t>
+      </w:r>
+      <w:proofErr w:type="gramEnd"/>
+      <w:r>
+        <w:t xml:space="preserve"> give away their passwords</w:t>
+      </w:r>
+    </w:p>
+    <w:p>
+      <w:pPr>
+        <w:pStyle w:val="NoteLevel1"/>
+      </w:pPr>
+    </w:p>
+    <w:p>
+      <w:pPr>
+        <w:pStyle w:val="NoteLevel1"/>
+      </w:pPr>
+      <w:r>
+        <w:t>Help with these:</w:t>
+      </w:r>
+    </w:p>
+    <w:p>
+      <w:pPr>
+        <w:pStyle w:val="NoteLevel2"/>
+      </w:pPr>
+      <w:r>
+        <w:t>Exponential back off</w:t>
+      </w:r>
+      <w:r>
+        <w:t xml:space="preserve"> response time</w:t>
+      </w:r>
+    </w:p>
+    <w:p>
+      <w:pPr>
+        <w:pStyle w:val="NoteLevel2"/>
+      </w:pPr>
+      <w:r>
+        <w:t>Time lock out</w:t>
+      </w:r>
+    </w:p>
+    <w:p>
+      <w:pPr>
+        <w:pStyle w:val="NoteLevel1"/>
+      </w:pPr>
+    </w:p>
+    <w:p>
+      <w:pPr>
+        <w:pStyle w:val="NoteLevel1"/>
+      </w:pPr>
+      <w:r>
+        <w:t>Problems w/ Passwords</w:t>
+      </w:r>
+    </w:p>
+    <w:p>
+      <w:pPr>
+        <w:pStyle w:val="NoteLevel2"/>
+      </w:pPr>
+      <w:r>
+        <w:t>Too many of them</w:t>
+      </w:r>
+    </w:p>
+    <w:p>
+      <w:pPr>
+        <w:pStyle w:val="NoteLevel1"/>
+      </w:pPr>
+    </w:p>
+    <w:p>
+      <w:pPr>
+        <w:pStyle w:val="NoteLevel1"/>
+      </w:pPr>
+      <w:r>
+        <w:t xml:space="preserve">Time </w:t>
+      </w:r>
+      <w:proofErr w:type="spellStart"/>
+      <w:r>
+        <w:t>Est</w:t>
+      </w:r>
+      <w:proofErr w:type="spellEnd"/>
+    </w:p>
+    <w:p>
+      <w:pPr>
+        <w:pStyle w:val="NoteLevel2"/>
+      </w:pPr>
+      <w:r>
+        <w:t>(</w:t>
+      </w:r>
+      <w:proofErr w:type="gramStart"/>
+      <w:r>
+        <w:t>choices</w:t>
+      </w:r>
+      <w:proofErr w:type="gramEnd"/>
+      <w:r>
+        <w:t xml:space="preserve">)^number of </w:t>
+      </w:r>
+      <w:proofErr w:type="spellStart"/>
+      <w:r>
+        <w:t>charaters</w:t>
+      </w:r>
+      <w:proofErr w:type="spellEnd"/>
+      <w:r>
+        <w:t xml:space="preserve"> in the password</w:t>
+      </w:r>
+    </w:p>
+    <w:p>
+      <w:pPr>
+        <w:pStyle w:val="NoteLevel2"/>
+      </w:pPr>
+      <w:r>
+        <w:t>8 char password</w:t>
+      </w:r>
+    </w:p>
+    <w:p>
+      <w:pPr>
+        <w:pStyle w:val="NoteLevel2"/>
+      </w:pPr>
+      <w:r>
+        <w:t>62^8</w:t>
+      </w:r>
+    </w:p>
+    <w:p>
+      <w:pPr>
+        <w:pStyle w:val="NoteLevel1"/>
+      </w:pPr>
+    </w:p>
+    <w:p>
+      <w:pPr>
+        <w:pStyle w:val="NoteLevel1"/>
+      </w:pPr>
+      <w:r>
+        <w:t>Unix Password</w:t>
+      </w:r>
+    </w:p>
+    <w:p>
+      <w:pPr>
+        <w:pStyle w:val="NoteLevel2"/>
+      </w:pPr>
+      <w:r>
+        <w:t>Original password file /</w:t>
+      </w:r>
+      <w:proofErr w:type="spellStart"/>
+      <w:r>
+        <w:t>etc</w:t>
+      </w:r>
+      <w:proofErr w:type="spellEnd"/>
+      <w:r>
+        <w:t>/</w:t>
+      </w:r>
+      <w:proofErr w:type="spellStart"/>
+      <w:r>
+        <w:t>passwd</w:t>
+      </w:r>
+      <w:proofErr w:type="spellEnd"/>
+      <w:r>
+        <w:t xml:space="preserve"> was world </w:t>
+      </w:r>
+      <w:proofErr w:type="spellStart"/>
+      <w:r>
+        <w:t>reasdable</w:t>
+      </w:r>
+      <w:proofErr w:type="spellEnd"/>
+    </w:p>
+    <w:p>
+      <w:pPr>
+        <w:pStyle w:val="NoteLevel3"/>
+      </w:pPr>
+      <w:r>
+        <w:t>Anyone could copy the file offline and perform a dictionary attack</w:t>
+      </w:r>
+    </w:p>
+    <w:p>
+      <w:pPr>
+        <w:pStyle w:val="NoteLevel3"/>
+      </w:pPr>
+      <w:r>
+        <w:t xml:space="preserve">You could fin </w:t>
+      </w:r>
+      <w:proofErr w:type="spellStart"/>
+      <w:r>
+        <w:t>sampel</w:t>
+      </w:r>
+      <w:proofErr w:type="spellEnd"/>
+      <w:r>
+        <w:t xml:space="preserve"> files on </w:t>
+      </w:r>
+      <w:proofErr w:type="spellStart"/>
+      <w:r>
+        <w:t>Gooogle</w:t>
+      </w:r>
+      <w:proofErr w:type="spellEnd"/>
+      <w:r>
+        <w:t xml:space="preserve"> </w:t>
+      </w:r>
+      <w:proofErr w:type="spellStart"/>
+      <w:r>
+        <w:t>courtesty</w:t>
+      </w:r>
+      <w:proofErr w:type="spellEnd"/>
+      <w:r>
+        <w:t xml:space="preserve"> of naïve sys admins</w:t>
+      </w:r>
+    </w:p>
+    <w:p>
+      <w:pPr>
+        <w:pStyle w:val="NoteLevel2"/>
+      </w:pPr>
+      <w:r>
+        <w:t>Moved to a shadow file /</w:t>
+      </w:r>
+      <w:proofErr w:type="spellStart"/>
+      <w:r>
+        <w:t>etc</w:t>
+      </w:r>
+      <w:proofErr w:type="spellEnd"/>
+      <w:r>
+        <w:t>/shadow that required root privileges to access</w:t>
+      </w:r>
+    </w:p>
+    <w:p>
+      <w:pPr>
+        <w:pStyle w:val="NoteLevel1"/>
+      </w:pPr>
+    </w:p>
+    <w:p>
+      <w:pPr>
+        <w:pStyle w:val="NoteLevel1"/>
+      </w:pPr>
+      <w:r>
+        <w:t xml:space="preserve">Crypt – encrypt / </w:t>
+      </w:r>
+      <w:proofErr w:type="spellStart"/>
+      <w:r>
+        <w:t>shaw</w:t>
+      </w:r>
+      <w:proofErr w:type="spellEnd"/>
+      <w:r>
+        <w:t xml:space="preserve"> </w:t>
+      </w:r>
+      <w:proofErr w:type="spellStart"/>
+      <w:r>
+        <w:t>reutein</w:t>
+      </w:r>
+      <w:proofErr w:type="spellEnd"/>
+    </w:p>
+    <w:p>
+      <w:pPr>
+        <w:pStyle w:val="NoteLevel1"/>
+      </w:pPr>
+    </w:p>
+    <w:p>
+      <w:pPr>
+        <w:pStyle w:val="NoteLevel1"/>
+      </w:pPr>
+      <w:r>
+        <w:t>Create password</w:t>
+      </w:r>
+    </w:p>
+    <w:p>
+      <w:pPr>
+        <w:pStyle w:val="NoteLevel2"/>
+      </w:pPr>
+      <w:proofErr w:type="gramStart"/>
+      <w:r>
+        <w:t>Username ,</w:t>
+      </w:r>
+      <w:proofErr w:type="gramEnd"/>
+      <w:r>
+        <w:t xml:space="preserve"> password + </w:t>
+      </w:r>
+      <w:r>
+        <w:t>salt</w:t>
+      </w:r>
+      <w:r>
+        <w:t>, E(</w:t>
+      </w:r>
+      <w:proofErr w:type="spellStart"/>
+      <w:r>
+        <w:t>p+s</w:t>
+      </w:r>
+      <w:proofErr w:type="spellEnd"/>
+      <w:r>
+        <w:t>)</w:t>
+      </w:r>
+    </w:p>
+    <w:p>
+      <w:pPr>
+        <w:pStyle w:val="NoteLevel1"/>
+      </w:pPr>
+      <w:r>
+        <w:t>*</w:t>
+      </w:r>
+      <w:proofErr w:type="gramStart"/>
+      <w:r>
+        <w:t>why</w:t>
+      </w:r>
+      <w:proofErr w:type="gramEnd"/>
+      <w:r>
+        <w:t xml:space="preserve"> is the salt there?</w:t>
+      </w:r>
+    </w:p>
+    <w:p>
+      <w:pPr>
+        <w:pStyle w:val="NoteLevel2"/>
+      </w:pPr>
+      <w:r>
+        <w:t>Prevents the id of identical passwords</w:t>
+      </w:r>
+    </w:p>
+    <w:p>
+      <w:pPr>
+        <w:pStyle w:val="NoteLevel2"/>
+      </w:pPr>
+      <w:r>
+        <w:t xml:space="preserve">All password guesses are </w:t>
+      </w:r>
+      <w:proofErr w:type="spellStart"/>
+      <w:r>
+        <w:t>sal</w:t>
+      </w:r>
+      <w:proofErr w:type="spellEnd"/>
+      <w:r>
+        <w:t>-specific</w:t>
+      </w:r>
+    </w:p>
+    <w:p>
+      <w:pPr>
+        <w:pStyle w:val="NoteLevel3"/>
+      </w:pPr>
+      <w:r>
+        <w:t>Therefore one guess of a password will not help across any password in the file</w:t>
+      </w:r>
+    </w:p>
+    <w:p>
+      <w:pPr>
+        <w:pStyle w:val="NoteLevel3"/>
+      </w:pPr>
+      <w:r>
+        <w:t>***See password slat</w:t>
+      </w:r>
+      <w:r>
+        <w:t xml:space="preserve"> slide</w:t>
+      </w:r>
+    </w:p>
+    <w:p>
+      <w:pPr>
+        <w:pStyle w:val="NoteLevel1"/>
+      </w:pPr>
+    </w:p>
+    <w:p>
+      <w:pPr>
+        <w:pStyle w:val="NoteLevel1"/>
+      </w:pPr>
+      <w:r>
+        <w:t>Salt</w:t>
+      </w:r>
+    </w:p>
+    <w:p>
+      <w:pPr>
+        <w:pStyle w:val="NoteLevel2"/>
+      </w:pPr>
+      <w:r>
+        <w:t>Only help against offline attacks</w:t>
+      </w:r>
+    </w:p>
+    <w:p>
+      <w:pPr>
+        <w:pStyle w:val="NoteLevel2"/>
+      </w:pPr>
+      <w:r>
+        <w:t xml:space="preserve">Only increases it by </w:t>
+      </w:r>
+      <w:proofErr w:type="spellStart"/>
+      <w:r>
+        <w:t>nymber</w:t>
+      </w:r>
+      <w:proofErr w:type="spellEnd"/>
+      <w:r>
+        <w:t xml:space="preserve"> of slats in a file</w:t>
+      </w:r>
+    </w:p>
+    <w:p>
+      <w:pPr>
+        <w:pStyle w:val="NoteLevel2"/>
+      </w:pPr>
+      <w:r>
+        <w:t xml:space="preserve">For a </w:t>
+      </w:r>
+      <w:proofErr w:type="spellStart"/>
+      <w:r>
+        <w:t>tratgeted</w:t>
+      </w:r>
+      <w:proofErr w:type="spellEnd"/>
+      <w:r>
+        <w:t xml:space="preserve"> attack it doesn’t really hurt time</w:t>
+      </w:r>
+    </w:p>
+    <w:p>
+      <w:pPr>
+        <w:pStyle w:val="NoteLevel1"/>
+      </w:pPr>
+    </w:p>
+    <w:p>
+      <w:pPr>
+        <w:pStyle w:val="NoteLevel1"/>
+      </w:pPr>
+      <w:proofErr w:type="spellStart"/>
+      <w:r>
+        <w:t>Lamport’s</w:t>
+      </w:r>
+      <w:proofErr w:type="spellEnd"/>
+      <w:r>
+        <w:t xml:space="preserve"> Hash</w:t>
+      </w:r>
+    </w:p>
+    <w:p>
+      <w:pPr>
+        <w:pStyle w:val="NoteLevel1"/>
       </w:pPr>
       <w:bookmarkStart w:id="2" w:name="_GoBack"/>
       <w:bookmarkEnd w:id="2"/>

--- a/CS465-Security/Notes CS 465.docx
+++ b/CS465-Security/Notes CS 465.docx
@@ -4356,10 +4356,137 @@
     </w:p>
     <w:p>
       <w:pPr>
+        <w:pStyle w:val="NoteLevel2"/>
+      </w:pPr>
+      <w:r>
+        <w:t xml:space="preserve">*What is </w:t>
+      </w:r>
+      <w:proofErr w:type="spellStart"/>
+      <w:r>
+        <w:t>Lamport’s</w:t>
+      </w:r>
+      <w:proofErr w:type="spellEnd"/>
+      <w:r>
+        <w:t xml:space="preserve"> Hash</w:t>
+      </w:r>
+      <w:r>
+        <w:t>…explain it to me.</w:t>
+      </w:r>
+    </w:p>
+    <w:p>
+      <w:pPr>
+        <w:pStyle w:val="NoteLevel2"/>
+      </w:pPr>
+      <w:r>
+        <w:t>Attacks</w:t>
+      </w:r>
+    </w:p>
+    <w:p>
+      <w:pPr>
+        <w:pStyle w:val="NoteLevel3"/>
+      </w:pPr>
+      <w:r>
+        <w:t>Small n attack</w:t>
+      </w:r>
+    </w:p>
+    <w:p>
+      <w:pPr>
+        <w:pStyle w:val="NoteLevel4"/>
+      </w:pPr>
+      <w:r>
+        <w:t xml:space="preserve">Can impersonate </w:t>
+      </w:r>
+      <w:r>
+        <w:rPr>
+          <w:sz w:val="26"/>
+        </w:rPr>
+        <w:t>Al</w:t>
+      </w:r>
+      <w:r>
+        <w:rPr>
+          <w:sz w:val="26"/>
+        </w:rPr>
+        <w:t>ice</w:t>
+      </w:r>
+      <w:r>
+        <w:t xml:space="preserve"> repeatedly</w:t>
+      </w:r>
+    </w:p>
+    <w:p>
+      <w:pPr>
+        <w:pStyle w:val="NoteLevel3"/>
+      </w:pPr>
+      <w:r>
+        <w:t>Eavesdropper can capture hash and use it to conduct and offline attack and guess the password</w:t>
+      </w:r>
+    </w:p>
+    <w:p>
+      <w:pPr>
+        <w:pStyle w:val="NoteLevel3"/>
+      </w:pPr>
+      <w:r>
+        <w:t>Replay Alice’s response to other servers where Alice may use the same password</w:t>
+      </w:r>
+    </w:p>
+    <w:p>
+      <w:pPr>
+        <w:pStyle w:val="NoteLevel1"/>
+      </w:pPr>
+    </w:p>
+    <w:p>
+      <w:pPr>
+        <w:pStyle w:val="NoteLevel1"/>
+      </w:pPr>
+      <w:r>
+        <w:t>**Vulnerabilities</w:t>
+      </w:r>
+    </w:p>
+    <w:p>
+      <w:pPr>
+        <w:pStyle w:val="NoteLevel2"/>
+      </w:pPr>
+      <w:r>
+        <w:t>Overflow and underflow</w:t>
+      </w:r>
+    </w:p>
+    <w:p>
+      <w:pPr>
+        <w:pStyle w:val="NoteLevel2"/>
+      </w:pPr>
+      <w:r>
+        <w:t>Signed versus unsigned</w:t>
+      </w:r>
+    </w:p>
+    <w:p>
+      <w:pPr>
+        <w:pStyle w:val="NoteLevel2"/>
+      </w:pPr>
+      <w:r>
+        <w:t>T</w:t>
+      </w:r>
+      <w:r>
+        <w:t>runcation</w:t>
+      </w:r>
+    </w:p>
+    <w:p>
+      <w:pPr>
+        <w:pStyle w:val="NoteLevel1"/>
+      </w:pPr>
+      <w:r>
+        <w:t>*Read Microsoft article</w:t>
+      </w:r>
+    </w:p>
+    <w:p>
+      <w:pPr>
         <w:pStyle w:val="NoteLevel1"/>
       </w:pPr>
       <w:bookmarkStart w:id="2" w:name="_GoBack"/>
       <w:bookmarkEnd w:id="2"/>
+    </w:p>
+    <w:p>
+      <w:pPr>
+        <w:pStyle w:val="NoteLevel1"/>
+      </w:pPr>
     </w:p>
     <w:p>
       <w:pPr>

--- a/CS465-Security/Notes CS 465.docx
+++ b/CS465-Security/Notes CS 465.docx
@@ -4440,6 +4440,17 @@
       <w:r>
         <w:t>**Vulnerabilities</w:t>
       </w:r>
+      <w:r>
+        <w:t xml:space="preserve"> ** </w:t>
+      </w:r>
+      <w:proofErr w:type="gramStart"/>
+      <w:r>
+        <w:t>On</w:t>
+      </w:r>
+      <w:proofErr w:type="gramEnd"/>
+      <w:r>
+        <w:t xml:space="preserve"> exam…</w:t>
+      </w:r>
     </w:p>
     <w:p>
       <w:pPr>
@@ -4475,13 +4486,34 @@
       <w:r>
         <w:t>*Read Microsoft article</w:t>
       </w:r>
-    </w:p>
-    <w:p>
-      <w:pPr>
-        <w:pStyle w:val="NoteLevel1"/>
+      <w:r>
+        <w:t xml:space="preserve"> ms972818.aspx</w:t>
+      </w:r>
+    </w:p>
+    <w:p>
+      <w:pPr>
+        <w:pStyle w:val="NoteLevel1"/>
+      </w:pPr>
+    </w:p>
+    <w:p>
+      <w:pPr>
+        <w:pStyle w:val="NoteLevel1"/>
+      </w:pPr>
+      <w:r>
+        <w:t>Sins</w:t>
+      </w:r>
+    </w:p>
+    <w:p>
+      <w:pPr>
+        <w:pStyle w:val="NoteLevel2"/>
       </w:pPr>
       <w:bookmarkStart w:id="2" w:name="_GoBack"/>
       <w:bookmarkEnd w:id="2"/>
+    </w:p>
+    <w:p>
+      <w:pPr>
+        <w:pStyle w:val="NoteLevel1"/>
+      </w:pPr>
     </w:p>
     <w:p>
       <w:pPr>
